--- a/Documents/Диплом_v4_.docx
+++ b/Documents/Диплом_v4_.docx
@@ -4873,39 +4873,21 @@
     </w:p>
     <w:p>
       <w:pPr>
-        <w:pStyle w:val="3"/>
-        <w:spacing w:line="480" w:lineRule="auto"/>
-        <w:rPr>
-          <w:rFonts w:cs="Times New Roman"/>
-          <w:szCs w:val="28"/>
-        </w:rPr>
-      </w:pPr>
-      <w:r>
-        <w:rPr>
-          <w:rFonts w:cs="Times New Roman"/>
-          <w:szCs w:val="28"/>
+        <w:pStyle w:val="2"/>
+        <w:rPr>
+          <w:lang w:val="ru-RU"/>
+        </w:rPr>
+      </w:pPr>
+      <w:r>
+        <w:rPr>
+          <w:lang w:val="ru-RU"/>
         </w:rPr>
         <w:lastRenderedPageBreak/>
-        <w:t>1.5.</w:t>
-      </w:r>
-      <w:r>
-        <w:rPr>
-          <w:rFonts w:cs="Times New Roman"/>
-          <w:szCs w:val="28"/>
-        </w:rPr>
-        <w:t>3</w:t>
-      </w:r>
-      <w:r>
-        <w:rPr>
-          <w:rFonts w:cs="Times New Roman"/>
-          <w:szCs w:val="28"/>
-        </w:rPr>
-        <w:t xml:space="preserve"> </w:t>
-      </w:r>
-      <w:r>
-        <w:rPr>
-          <w:rFonts w:cs="Times New Roman"/>
-          <w:szCs w:val="28"/>
+        <w:t xml:space="preserve">1.6 </w:t>
+      </w:r>
+      <w:r>
+        <w:rPr>
+          <w:lang w:val="ru-RU"/>
         </w:rPr>
         <w:t>Описание структуры базы данных</w:t>
       </w:r>
@@ -4929,7 +4911,14 @@
           <w:rFonts w:eastAsiaTheme="majorEastAsia"/>
           <w:szCs w:val="28"/>
         </w:rPr>
-        <w:t xml:space="preserve"> 3 представлено описание структуры базы данных.</w:t>
+        <w:t xml:space="preserve"> 3 представлено описание </w:t>
+      </w:r>
+      <w:r>
+        <w:rPr>
+          <w:rFonts w:eastAsiaTheme="majorEastAsia"/>
+          <w:szCs w:val="28"/>
+        </w:rPr>
+        <w:t>структуры базы данных – все существующие таблицы и поля.</w:t>
       </w:r>
     </w:p>
     <w:p>
@@ -4968,8 +4957,8 @@
         <w:tblLook w:val="04A0" w:firstRow="1" w:lastRow="0" w:firstColumn="1" w:lastColumn="0" w:noHBand="0" w:noVBand="1"/>
       </w:tblPr>
       <w:tblGrid>
-        <w:gridCol w:w="1980"/>
-        <w:gridCol w:w="2126"/>
+        <w:gridCol w:w="1838"/>
+        <w:gridCol w:w="2268"/>
         <w:gridCol w:w="1871"/>
         <w:gridCol w:w="1815"/>
         <w:gridCol w:w="1630"/>
@@ -4977,25 +4966,147 @@
       <w:tr>
         <w:tc>
           <w:tcPr>
+            <w:tcW w:w="1838" w:type="dxa"/>
+          </w:tcPr>
+          <w:p>
+            <w:pPr>
+              <w:tabs>
+                <w:tab w:val="clear" w:pos="1134"/>
+                <w:tab w:val="clear" w:pos="5940"/>
+                <w:tab w:val="left" w:pos="851"/>
+              </w:tabs>
+              <w:ind w:left="0" w:firstLine="0"/>
+              <w:rPr>
+                <w:sz w:val="24"/>
+              </w:rPr>
+            </w:pPr>
+            <w:r>
+              <w:rPr>
+                <w:sz w:val="24"/>
+              </w:rPr>
+              <w:t>Имя поля</w:t>
+            </w:r>
+          </w:p>
+        </w:tc>
+        <w:tc>
+          <w:tcPr>
+            <w:tcW w:w="2268" w:type="dxa"/>
+          </w:tcPr>
+          <w:p>
+            <w:pPr>
+              <w:tabs>
+                <w:tab w:val="clear" w:pos="1134"/>
+                <w:tab w:val="clear" w:pos="5940"/>
+                <w:tab w:val="left" w:pos="851"/>
+              </w:tabs>
+              <w:ind w:firstLine="0"/>
+              <w:rPr>
+                <w:sz w:val="24"/>
+              </w:rPr>
+            </w:pPr>
+            <w:r>
+              <w:rPr>
+                <w:sz w:val="24"/>
+              </w:rPr>
+              <w:t>Описание поля</w:t>
+            </w:r>
+          </w:p>
+        </w:tc>
+        <w:tc>
+          <w:tcPr>
+            <w:tcW w:w="1871" w:type="dxa"/>
+          </w:tcPr>
+          <w:p>
+            <w:pPr>
+              <w:tabs>
+                <w:tab w:val="clear" w:pos="1134"/>
+                <w:tab w:val="clear" w:pos="5940"/>
+                <w:tab w:val="left" w:pos="851"/>
+              </w:tabs>
+              <w:ind w:firstLine="0"/>
+              <w:rPr>
+                <w:sz w:val="24"/>
+              </w:rPr>
+            </w:pPr>
+            <w:r>
+              <w:rPr>
+                <w:sz w:val="24"/>
+              </w:rPr>
+              <w:t>Тип данных</w:t>
+            </w:r>
+          </w:p>
+        </w:tc>
+        <w:tc>
+          <w:tcPr>
+            <w:tcW w:w="1815" w:type="dxa"/>
+          </w:tcPr>
+          <w:p>
+            <w:pPr>
+              <w:tabs>
+                <w:tab w:val="clear" w:pos="1134"/>
+                <w:tab w:val="clear" w:pos="5940"/>
+                <w:tab w:val="left" w:pos="851"/>
+              </w:tabs>
+              <w:ind w:firstLine="0"/>
+              <w:rPr>
+                <w:sz w:val="24"/>
+              </w:rPr>
+            </w:pPr>
+            <w:r>
+              <w:rPr>
+                <w:sz w:val="24"/>
+              </w:rPr>
+              <w:t>Размер поля</w:t>
+            </w:r>
+          </w:p>
+        </w:tc>
+        <w:tc>
+          <w:tcPr>
+            <w:tcW w:w="1630" w:type="dxa"/>
+          </w:tcPr>
+          <w:p>
+            <w:pPr>
+              <w:tabs>
+                <w:tab w:val="clear" w:pos="1134"/>
+                <w:tab w:val="clear" w:pos="5940"/>
+                <w:tab w:val="left" w:pos="851"/>
+              </w:tabs>
+              <w:ind w:left="0" w:firstLine="0"/>
+              <w:rPr>
+                <w:sz w:val="24"/>
+              </w:rPr>
+            </w:pPr>
+            <w:r>
+              <w:rPr>
+                <w:sz w:val="24"/>
+              </w:rPr>
+              <w:t>Тип ключа</w:t>
+            </w:r>
+          </w:p>
+        </w:tc>
+      </w:tr>
+      <w:tr>
+        <w:tc>
+          <w:tcPr>
             <w:tcW w:w="9422" w:type="dxa"/>
             <w:gridSpan w:val="5"/>
           </w:tcPr>
           <w:p>
             <w:pPr>
               <w:tabs>
-                <w:tab w:val="clear" w:pos="1134"/>
-                <w:tab w:val="clear" w:pos="5940"/>
-              </w:tabs>
-              <w:ind w:left="0" w:firstLine="741"/>
-              <w:rPr>
-                <w:sz w:val="24"/>
-              </w:rPr>
-            </w:pPr>
-            <w:r>
-              <w:rPr>
-                <w:sz w:val="24"/>
-              </w:rPr>
-              <w:t>Физическое имя таблицы (Логическое имя таблицы)</w:t>
+                <w:tab w:val="left" w:pos="851"/>
+              </w:tabs>
+              <w:ind w:firstLine="0"/>
+              <w:rPr>
+                <w:sz w:val="24"/>
+              </w:rPr>
+            </w:pPr>
+            <w:r>
+              <w:rPr>
+                <w:sz w:val="24"/>
+                <w:lang w:val="en-US"/>
+              </w:rPr>
+              <w:t>users (User)</w:t>
             </w:r>
           </w:p>
         </w:tc>
@@ -5003,6 +5114,819 @@
       <w:tr>
         <w:tc>
           <w:tcPr>
+            <w:tcW w:w="1838" w:type="dxa"/>
+          </w:tcPr>
+          <w:p>
+            <w:pPr>
+              <w:tabs>
+                <w:tab w:val="left" w:pos="851"/>
+              </w:tabs>
+              <w:ind w:firstLine="0"/>
+              <w:rPr>
+                <w:sz w:val="24"/>
+                <w:lang w:val="en-US"/>
+              </w:rPr>
+            </w:pPr>
+            <w:r>
+              <w:rPr>
+                <w:sz w:val="24"/>
+                <w:lang w:val="en-US"/>
+              </w:rPr>
+              <w:t>id</w:t>
+            </w:r>
+          </w:p>
+        </w:tc>
+        <w:tc>
+          <w:tcPr>
+            <w:tcW w:w="2268" w:type="dxa"/>
+          </w:tcPr>
+          <w:p>
+            <w:pPr>
+              <w:tabs>
+                <w:tab w:val="left" w:pos="851"/>
+              </w:tabs>
+              <w:ind w:firstLine="0"/>
+              <w:rPr>
+                <w:sz w:val="24"/>
+              </w:rPr>
+            </w:pPr>
+            <w:r>
+              <w:rPr>
+                <w:sz w:val="24"/>
+              </w:rPr>
+              <w:t>Уникальный идентификатор пользователя</w:t>
+            </w:r>
+          </w:p>
+        </w:tc>
+        <w:tc>
+          <w:tcPr>
+            <w:tcW w:w="1871" w:type="dxa"/>
+          </w:tcPr>
+          <w:p>
+            <w:pPr>
+              <w:tabs>
+                <w:tab w:val="left" w:pos="851"/>
+              </w:tabs>
+              <w:ind w:firstLine="0"/>
+              <w:rPr>
+                <w:sz w:val="24"/>
+                <w:lang w:val="en-US"/>
+              </w:rPr>
+            </w:pPr>
+            <w:r>
+              <w:rPr>
+                <w:sz w:val="24"/>
+                <w:lang w:val="en-US"/>
+              </w:rPr>
+              <w:t>INTEGER</w:t>
+            </w:r>
+          </w:p>
+        </w:tc>
+        <w:tc>
+          <w:tcPr>
+            <w:tcW w:w="1815" w:type="dxa"/>
+          </w:tcPr>
+          <w:p>
+            <w:pPr>
+              <w:tabs>
+                <w:tab w:val="left" w:pos="851"/>
+              </w:tabs>
+              <w:ind w:left="0" w:firstLine="0"/>
+              <w:rPr>
+                <w:sz w:val="24"/>
+                <w:lang w:val="en-US"/>
+              </w:rPr>
+            </w:pPr>
+          </w:p>
+        </w:tc>
+        <w:tc>
+          <w:tcPr>
+            <w:tcW w:w="1630" w:type="dxa"/>
+          </w:tcPr>
+          <w:p>
+            <w:pPr>
+              <w:tabs>
+                <w:tab w:val="left" w:pos="851"/>
+              </w:tabs>
+              <w:ind w:firstLine="0"/>
+              <w:rPr>
+                <w:sz w:val="24"/>
+                <w:lang w:val="en-US"/>
+              </w:rPr>
+            </w:pPr>
+            <w:r>
+              <w:rPr>
+                <w:sz w:val="24"/>
+                <w:lang w:val="en-US"/>
+              </w:rPr>
+              <w:t>PK</w:t>
+            </w:r>
+          </w:p>
+        </w:tc>
+      </w:tr>
+      <w:tr>
+        <w:tc>
+          <w:tcPr>
+            <w:tcW w:w="1838" w:type="dxa"/>
+          </w:tcPr>
+          <w:p>
+            <w:pPr>
+              <w:tabs>
+                <w:tab w:val="left" w:pos="851"/>
+              </w:tabs>
+              <w:ind w:firstLine="0"/>
+              <w:rPr>
+                <w:sz w:val="24"/>
+                <w:lang w:val="en-US"/>
+              </w:rPr>
+            </w:pPr>
+            <w:r>
+              <w:rPr>
+                <w:sz w:val="24"/>
+                <w:lang w:val="en-US"/>
+              </w:rPr>
+              <w:t>login</w:t>
+            </w:r>
+          </w:p>
+        </w:tc>
+        <w:tc>
+          <w:tcPr>
+            <w:tcW w:w="2268" w:type="dxa"/>
+          </w:tcPr>
+          <w:p>
+            <w:pPr>
+              <w:tabs>
+                <w:tab w:val="left" w:pos="851"/>
+              </w:tabs>
+              <w:ind w:firstLine="0"/>
+              <w:rPr>
+                <w:sz w:val="24"/>
+              </w:rPr>
+            </w:pPr>
+            <w:r>
+              <w:rPr>
+                <w:sz w:val="24"/>
+              </w:rPr>
+              <w:t>Уникальное имя пользователя</w:t>
+            </w:r>
+          </w:p>
+        </w:tc>
+        <w:tc>
+          <w:tcPr>
+            <w:tcW w:w="1871" w:type="dxa"/>
+          </w:tcPr>
+          <w:p>
+            <w:pPr>
+              <w:tabs>
+                <w:tab w:val="left" w:pos="851"/>
+              </w:tabs>
+              <w:ind w:firstLine="0"/>
+              <w:rPr>
+                <w:sz w:val="24"/>
+                <w:lang w:val="en-US"/>
+              </w:rPr>
+            </w:pPr>
+            <w:r>
+              <w:rPr>
+                <w:sz w:val="24"/>
+                <w:lang w:val="en-US"/>
+              </w:rPr>
+              <w:t>VARCHAR</w:t>
+            </w:r>
+          </w:p>
+        </w:tc>
+        <w:tc>
+          <w:tcPr>
+            <w:tcW w:w="1815" w:type="dxa"/>
+          </w:tcPr>
+          <w:p>
+            <w:pPr>
+              <w:tabs>
+                <w:tab w:val="left" w:pos="851"/>
+              </w:tabs>
+              <w:ind w:firstLine="0"/>
+              <w:rPr>
+                <w:sz w:val="24"/>
+                <w:lang w:val="en-US"/>
+              </w:rPr>
+            </w:pPr>
+            <w:r>
+              <w:rPr>
+                <w:sz w:val="24"/>
+                <w:lang w:val="en-US"/>
+              </w:rPr>
+              <w:t>255</w:t>
+            </w:r>
+          </w:p>
+        </w:tc>
+        <w:tc>
+          <w:tcPr>
+            <w:tcW w:w="1630" w:type="dxa"/>
+          </w:tcPr>
+          <w:p>
+            <w:pPr>
+              <w:tabs>
+                <w:tab w:val="left" w:pos="851"/>
+              </w:tabs>
+              <w:ind w:left="0" w:firstLine="0"/>
+              <w:rPr>
+                <w:sz w:val="24"/>
+                <w:lang w:val="en-US"/>
+              </w:rPr>
+            </w:pPr>
+          </w:p>
+        </w:tc>
+      </w:tr>
+      <w:tr>
+        <w:tc>
+          <w:tcPr>
+            <w:tcW w:w="1838" w:type="dxa"/>
+          </w:tcPr>
+          <w:p>
+            <w:pPr>
+              <w:tabs>
+                <w:tab w:val="left" w:pos="851"/>
+              </w:tabs>
+              <w:ind w:firstLine="0"/>
+              <w:rPr>
+                <w:sz w:val="24"/>
+                <w:lang w:val="en-US"/>
+              </w:rPr>
+            </w:pPr>
+            <w:r>
+              <w:rPr>
+                <w:sz w:val="24"/>
+                <w:lang w:val="en-US"/>
+              </w:rPr>
+              <w:t>email</w:t>
+            </w:r>
+          </w:p>
+        </w:tc>
+        <w:tc>
+          <w:tcPr>
+            <w:tcW w:w="2268" w:type="dxa"/>
+          </w:tcPr>
+          <w:p>
+            <w:pPr>
+              <w:tabs>
+                <w:tab w:val="left" w:pos="851"/>
+              </w:tabs>
+              <w:ind w:firstLine="0"/>
+              <w:rPr>
+                <w:sz w:val="24"/>
+              </w:rPr>
+            </w:pPr>
+            <w:r>
+              <w:rPr>
+                <w:sz w:val="24"/>
+              </w:rPr>
+              <w:t xml:space="preserve">Уникальный </w:t>
+            </w:r>
+            <w:r>
+              <w:rPr>
+                <w:sz w:val="24"/>
+                <w:lang w:val="en-US"/>
+              </w:rPr>
+              <w:t xml:space="preserve">email </w:t>
+            </w:r>
+            <w:r>
+              <w:rPr>
+                <w:sz w:val="24"/>
+              </w:rPr>
+              <w:t>пользователя</w:t>
+            </w:r>
+          </w:p>
+        </w:tc>
+        <w:tc>
+          <w:tcPr>
+            <w:tcW w:w="1871" w:type="dxa"/>
+          </w:tcPr>
+          <w:p>
+            <w:pPr>
+              <w:tabs>
+                <w:tab w:val="left" w:pos="851"/>
+              </w:tabs>
+              <w:ind w:firstLine="0"/>
+              <w:rPr>
+                <w:sz w:val="24"/>
+                <w:lang w:val="en-US"/>
+              </w:rPr>
+            </w:pPr>
+            <w:r>
+              <w:rPr>
+                <w:sz w:val="24"/>
+                <w:lang w:val="en-US"/>
+              </w:rPr>
+              <w:t>VARCHAR</w:t>
+            </w:r>
+          </w:p>
+        </w:tc>
+        <w:tc>
+          <w:tcPr>
+            <w:tcW w:w="1815" w:type="dxa"/>
+          </w:tcPr>
+          <w:p>
+            <w:pPr>
+              <w:tabs>
+                <w:tab w:val="left" w:pos="851"/>
+              </w:tabs>
+              <w:ind w:firstLine="0"/>
+              <w:rPr>
+                <w:sz w:val="24"/>
+                <w:lang w:val="en-US"/>
+              </w:rPr>
+            </w:pPr>
+            <w:r>
+              <w:rPr>
+                <w:sz w:val="24"/>
+                <w:lang w:val="en-US"/>
+              </w:rPr>
+              <w:t>255</w:t>
+            </w:r>
+          </w:p>
+        </w:tc>
+        <w:tc>
+          <w:tcPr>
+            <w:tcW w:w="1630" w:type="dxa"/>
+          </w:tcPr>
+          <w:p>
+            <w:pPr>
+              <w:tabs>
+                <w:tab w:val="left" w:pos="851"/>
+              </w:tabs>
+              <w:ind w:left="0" w:firstLine="0"/>
+              <w:rPr>
+                <w:sz w:val="24"/>
+                <w:lang w:val="en-US"/>
+              </w:rPr>
+            </w:pPr>
+          </w:p>
+        </w:tc>
+      </w:tr>
+      <w:tr>
+        <w:tc>
+          <w:tcPr>
+            <w:tcW w:w="1838" w:type="dxa"/>
+          </w:tcPr>
+          <w:p>
+            <w:pPr>
+              <w:tabs>
+                <w:tab w:val="left" w:pos="851"/>
+              </w:tabs>
+              <w:ind w:firstLine="0"/>
+              <w:rPr>
+                <w:sz w:val="24"/>
+                <w:lang w:val="en-US"/>
+              </w:rPr>
+            </w:pPr>
+            <w:proofErr w:type="spellStart"/>
+            <w:r>
+              <w:rPr>
+                <w:sz w:val="24"/>
+                <w:lang w:val="en-US"/>
+              </w:rPr>
+              <w:t>password_hash</w:t>
+            </w:r>
+            <w:proofErr w:type="spellEnd"/>
+          </w:p>
+        </w:tc>
+        <w:tc>
+          <w:tcPr>
+            <w:tcW w:w="2268" w:type="dxa"/>
+          </w:tcPr>
+          <w:p>
+            <w:pPr>
+              <w:tabs>
+                <w:tab w:val="left" w:pos="851"/>
+              </w:tabs>
+              <w:ind w:firstLine="0"/>
+              <w:rPr>
+                <w:sz w:val="24"/>
+              </w:rPr>
+            </w:pPr>
+            <w:proofErr w:type="spellStart"/>
+            <w:r>
+              <w:rPr>
+                <w:sz w:val="24"/>
+              </w:rPr>
+              <w:t>Хэш</w:t>
+            </w:r>
+            <w:proofErr w:type="spellEnd"/>
+            <w:r>
+              <w:rPr>
+                <w:sz w:val="24"/>
+              </w:rPr>
+              <w:t xml:space="preserve"> пароля</w:t>
+            </w:r>
+          </w:p>
+        </w:tc>
+        <w:tc>
+          <w:tcPr>
+            <w:tcW w:w="1871" w:type="dxa"/>
+          </w:tcPr>
+          <w:p>
+            <w:pPr>
+              <w:tabs>
+                <w:tab w:val="left" w:pos="851"/>
+              </w:tabs>
+              <w:ind w:firstLine="0"/>
+              <w:rPr>
+                <w:sz w:val="24"/>
+                <w:lang w:val="en-US"/>
+              </w:rPr>
+            </w:pPr>
+            <w:r>
+              <w:rPr>
+                <w:sz w:val="24"/>
+                <w:lang w:val="en-US"/>
+              </w:rPr>
+              <w:t>CHAR</w:t>
+            </w:r>
+          </w:p>
+        </w:tc>
+        <w:tc>
+          <w:tcPr>
+            <w:tcW w:w="1815" w:type="dxa"/>
+          </w:tcPr>
+          <w:p>
+            <w:pPr>
+              <w:tabs>
+                <w:tab w:val="left" w:pos="851"/>
+              </w:tabs>
+              <w:ind w:firstLine="0"/>
+              <w:rPr>
+                <w:sz w:val="24"/>
+                <w:lang w:val="en-US"/>
+              </w:rPr>
+            </w:pPr>
+            <w:r>
+              <w:rPr>
+                <w:sz w:val="24"/>
+                <w:lang w:val="en-US"/>
+              </w:rPr>
+              <w:t>64</w:t>
+            </w:r>
+          </w:p>
+        </w:tc>
+        <w:tc>
+          <w:tcPr>
+            <w:tcW w:w="1630" w:type="dxa"/>
+          </w:tcPr>
+          <w:p>
+            <w:pPr>
+              <w:tabs>
+                <w:tab w:val="left" w:pos="851"/>
+              </w:tabs>
+              <w:ind w:left="0" w:firstLine="0"/>
+              <w:rPr>
+                <w:sz w:val="24"/>
+                <w:lang w:val="en-US"/>
+              </w:rPr>
+            </w:pPr>
+          </w:p>
+        </w:tc>
+      </w:tr>
+      <w:tr>
+        <w:tc>
+          <w:tcPr>
+            <w:tcW w:w="1838" w:type="dxa"/>
+          </w:tcPr>
+          <w:p>
+            <w:pPr>
+              <w:tabs>
+                <w:tab w:val="left" w:pos="851"/>
+              </w:tabs>
+              <w:ind w:firstLine="0"/>
+              <w:rPr>
+                <w:sz w:val="24"/>
+                <w:lang w:val="en-US"/>
+              </w:rPr>
+            </w:pPr>
+            <w:proofErr w:type="spellStart"/>
+            <w:r>
+              <w:rPr>
+                <w:sz w:val="24"/>
+                <w:lang w:val="en-US"/>
+              </w:rPr>
+              <w:t>is_admin</w:t>
+            </w:r>
+            <w:proofErr w:type="spellEnd"/>
+          </w:p>
+        </w:tc>
+        <w:tc>
+          <w:tcPr>
+            <w:tcW w:w="2268" w:type="dxa"/>
+          </w:tcPr>
+          <w:p>
+            <w:pPr>
+              <w:tabs>
+                <w:tab w:val="left" w:pos="851"/>
+              </w:tabs>
+              <w:ind w:firstLine="0"/>
+              <w:rPr>
+                <w:sz w:val="24"/>
+              </w:rPr>
+            </w:pPr>
+            <w:r>
+              <w:rPr>
+                <w:sz w:val="24"/>
+              </w:rPr>
+              <w:t>Метка принадлежности пользователя роли Администратор</w:t>
+            </w:r>
+          </w:p>
+        </w:tc>
+        <w:tc>
+          <w:tcPr>
+            <w:tcW w:w="1871" w:type="dxa"/>
+          </w:tcPr>
+          <w:p>
+            <w:pPr>
+              <w:tabs>
+                <w:tab w:val="left" w:pos="851"/>
+              </w:tabs>
+              <w:ind w:firstLine="0"/>
+              <w:rPr>
+                <w:sz w:val="24"/>
+                <w:lang w:val="en-US"/>
+              </w:rPr>
+            </w:pPr>
+            <w:r>
+              <w:rPr>
+                <w:sz w:val="24"/>
+                <w:lang w:val="en-US"/>
+              </w:rPr>
+              <w:t>BOOLEAN</w:t>
+            </w:r>
+          </w:p>
+        </w:tc>
+        <w:tc>
+          <w:tcPr>
+            <w:tcW w:w="1815" w:type="dxa"/>
+          </w:tcPr>
+          <w:p>
+            <w:pPr>
+              <w:tabs>
+                <w:tab w:val="left" w:pos="851"/>
+              </w:tabs>
+              <w:ind w:left="0" w:firstLine="0"/>
+              <w:rPr>
+                <w:sz w:val="24"/>
+                <w:lang w:val="en-US"/>
+              </w:rPr>
+            </w:pPr>
+          </w:p>
+        </w:tc>
+        <w:tc>
+          <w:tcPr>
+            <w:tcW w:w="1630" w:type="dxa"/>
+          </w:tcPr>
+          <w:p>
+            <w:pPr>
+              <w:tabs>
+                <w:tab w:val="left" w:pos="851"/>
+              </w:tabs>
+              <w:ind w:left="0" w:firstLine="0"/>
+              <w:rPr>
+                <w:sz w:val="24"/>
+                <w:lang w:val="en-US"/>
+              </w:rPr>
+            </w:pPr>
+          </w:p>
+        </w:tc>
+      </w:tr>
+      <w:tr>
+        <w:tc>
+          <w:tcPr>
+            <w:tcW w:w="1838" w:type="dxa"/>
+          </w:tcPr>
+          <w:p>
+            <w:pPr>
+              <w:tabs>
+                <w:tab w:val="left" w:pos="851"/>
+              </w:tabs>
+              <w:ind w:firstLine="0"/>
+              <w:rPr>
+                <w:sz w:val="24"/>
+                <w:lang w:val="en-US"/>
+              </w:rPr>
+            </w:pPr>
+            <w:proofErr w:type="spellStart"/>
+            <w:r>
+              <w:rPr>
+                <w:sz w:val="24"/>
+                <w:lang w:val="en-US"/>
+              </w:rPr>
+              <w:t>is_banned</w:t>
+            </w:r>
+            <w:proofErr w:type="spellEnd"/>
+          </w:p>
+        </w:tc>
+        <w:tc>
+          <w:tcPr>
+            <w:tcW w:w="2268" w:type="dxa"/>
+          </w:tcPr>
+          <w:p>
+            <w:pPr>
+              <w:tabs>
+                <w:tab w:val="left" w:pos="851"/>
+              </w:tabs>
+              <w:ind w:firstLine="0"/>
+              <w:rPr>
+                <w:sz w:val="24"/>
+              </w:rPr>
+            </w:pPr>
+            <w:r>
+              <w:rPr>
+                <w:sz w:val="24"/>
+              </w:rPr>
+              <w:t>Метка блокировки пользователя</w:t>
+            </w:r>
+          </w:p>
+        </w:tc>
+        <w:tc>
+          <w:tcPr>
+            <w:tcW w:w="1871" w:type="dxa"/>
+          </w:tcPr>
+          <w:p>
+            <w:pPr>
+              <w:tabs>
+                <w:tab w:val="left" w:pos="851"/>
+              </w:tabs>
+              <w:ind w:firstLine="0"/>
+              <w:rPr>
+                <w:sz w:val="24"/>
+                <w:lang w:val="en-US"/>
+              </w:rPr>
+            </w:pPr>
+            <w:r>
+              <w:rPr>
+                <w:sz w:val="24"/>
+                <w:lang w:val="en-US"/>
+              </w:rPr>
+              <w:t>BOOLEAN</w:t>
+            </w:r>
+          </w:p>
+        </w:tc>
+        <w:tc>
+          <w:tcPr>
+            <w:tcW w:w="1815" w:type="dxa"/>
+          </w:tcPr>
+          <w:p>
+            <w:pPr>
+              <w:tabs>
+                <w:tab w:val="left" w:pos="851"/>
+              </w:tabs>
+              <w:ind w:left="0" w:firstLine="0"/>
+              <w:rPr>
+                <w:sz w:val="24"/>
+                <w:lang w:val="en-US"/>
+              </w:rPr>
+            </w:pPr>
+          </w:p>
+        </w:tc>
+        <w:tc>
+          <w:tcPr>
+            <w:tcW w:w="1630" w:type="dxa"/>
+          </w:tcPr>
+          <w:p>
+            <w:pPr>
+              <w:tabs>
+                <w:tab w:val="left" w:pos="851"/>
+              </w:tabs>
+              <w:ind w:left="0" w:firstLine="0"/>
+              <w:rPr>
+                <w:sz w:val="24"/>
+                <w:lang w:val="en-US"/>
+              </w:rPr>
+            </w:pPr>
+          </w:p>
+        </w:tc>
+      </w:tr>
+      <w:tr>
+        <w:tc>
+          <w:tcPr>
+            <w:tcW w:w="1838" w:type="dxa"/>
+          </w:tcPr>
+          <w:p>
+            <w:pPr>
+              <w:tabs>
+                <w:tab w:val="left" w:pos="851"/>
+              </w:tabs>
+              <w:ind w:firstLine="0"/>
+              <w:rPr>
+                <w:sz w:val="24"/>
+                <w:lang w:val="en-US"/>
+              </w:rPr>
+            </w:pPr>
+            <w:proofErr w:type="spellStart"/>
+            <w:r>
+              <w:rPr>
+                <w:sz w:val="24"/>
+                <w:lang w:val="en-US"/>
+              </w:rPr>
+              <w:t>avatar_url</w:t>
+            </w:r>
+            <w:proofErr w:type="spellEnd"/>
+          </w:p>
+        </w:tc>
+        <w:tc>
+          <w:tcPr>
+            <w:tcW w:w="2268" w:type="dxa"/>
+          </w:tcPr>
+          <w:p>
+            <w:pPr>
+              <w:tabs>
+                <w:tab w:val="left" w:pos="851"/>
+              </w:tabs>
+              <w:ind w:firstLine="0"/>
+              <w:rPr>
+                <w:sz w:val="24"/>
+              </w:rPr>
+            </w:pPr>
+            <w:r>
+              <w:rPr>
+                <w:sz w:val="24"/>
+              </w:rPr>
+              <w:t xml:space="preserve">Относительный путь до </w:t>
+            </w:r>
+            <w:proofErr w:type="spellStart"/>
+            <w:r>
+              <w:rPr>
+                <w:sz w:val="24"/>
+              </w:rPr>
+              <w:t>аватарки</w:t>
+            </w:r>
+            <w:proofErr w:type="spellEnd"/>
+            <w:r>
+              <w:rPr>
+                <w:sz w:val="24"/>
+              </w:rPr>
+              <w:t xml:space="preserve"> пользователя в статичных файлах сервера</w:t>
+            </w:r>
+          </w:p>
+        </w:tc>
+        <w:tc>
+          <w:tcPr>
+            <w:tcW w:w="1871" w:type="dxa"/>
+          </w:tcPr>
+          <w:p>
+            <w:pPr>
+              <w:tabs>
+                <w:tab w:val="left" w:pos="851"/>
+              </w:tabs>
+              <w:ind w:firstLine="0"/>
+              <w:rPr>
+                <w:sz w:val="24"/>
+                <w:lang w:val="en-US"/>
+              </w:rPr>
+            </w:pPr>
+            <w:r>
+              <w:rPr>
+                <w:sz w:val="24"/>
+                <w:lang w:val="en-US"/>
+              </w:rPr>
+              <w:t>STRING</w:t>
+            </w:r>
+          </w:p>
+        </w:tc>
+        <w:tc>
+          <w:tcPr>
+            <w:tcW w:w="1815" w:type="dxa"/>
+          </w:tcPr>
+          <w:p>
+            <w:pPr>
+              <w:tabs>
+                <w:tab w:val="left" w:pos="851"/>
+              </w:tabs>
+              <w:ind w:left="0" w:firstLine="0"/>
+              <w:rPr>
+                <w:sz w:val="24"/>
+                <w:lang w:val="en-US"/>
+              </w:rPr>
+            </w:pPr>
+          </w:p>
+        </w:tc>
+        <w:tc>
+          <w:tcPr>
+            <w:tcW w:w="1630" w:type="dxa"/>
+          </w:tcPr>
+          <w:p>
+            <w:pPr>
+              <w:tabs>
+                <w:tab w:val="left" w:pos="851"/>
+              </w:tabs>
+              <w:ind w:left="0" w:firstLine="0"/>
+              <w:rPr>
+                <w:sz w:val="24"/>
+                <w:lang w:val="en-US"/>
+              </w:rPr>
+            </w:pPr>
+          </w:p>
+        </w:tc>
+      </w:tr>
+      <w:tr>
+        <w:tc>
+          <w:tcPr>
             <w:tcW w:w="9422" w:type="dxa"/>
             <w:gridSpan w:val="5"/>
           </w:tcPr>
@@ -5022,14 +5946,14 @@
                 <w:sz w:val="24"/>
                 <w:lang w:val="en-US"/>
               </w:rPr>
-              <w:t>u</w:t>
-            </w:r>
-            <w:r>
-              <w:rPr>
-                <w:sz w:val="24"/>
-                <w:lang w:val="en-US"/>
-              </w:rPr>
-              <w:t>sers (User)</w:t>
+              <w:t>a</w:t>
+            </w:r>
+            <w:r>
+              <w:rPr>
+                <w:sz w:val="24"/>
+                <w:lang w:val="en-US"/>
+              </w:rPr>
+              <w:t>ds (Ad)</w:t>
             </w:r>
           </w:p>
         </w:tc>
@@ -5037,121 +5961,118 @@
       <w:tr>
         <w:tc>
           <w:tcPr>
-            <w:tcW w:w="1980" w:type="dxa"/>
-          </w:tcPr>
-          <w:p>
-            <w:pPr>
-              <w:tabs>
-                <w:tab w:val="clear" w:pos="1134"/>
-                <w:tab w:val="clear" w:pos="5940"/>
+            <w:tcW w:w="1838" w:type="dxa"/>
+          </w:tcPr>
+          <w:p>
+            <w:pPr>
+              <w:tabs>
+                <w:tab w:val="left" w:pos="851"/>
+              </w:tabs>
+              <w:ind w:firstLine="0"/>
+              <w:rPr>
+                <w:sz w:val="24"/>
+                <w:lang w:val="en-US"/>
+              </w:rPr>
+            </w:pPr>
+            <w:r>
+              <w:rPr>
+                <w:sz w:val="24"/>
+                <w:lang w:val="en-US"/>
+              </w:rPr>
+              <w:t>id</w:t>
+            </w:r>
+          </w:p>
+        </w:tc>
+        <w:tc>
+          <w:tcPr>
+            <w:tcW w:w="2268" w:type="dxa"/>
+          </w:tcPr>
+          <w:p>
+            <w:pPr>
+              <w:tabs>
+                <w:tab w:val="left" w:pos="851"/>
+              </w:tabs>
+              <w:ind w:firstLine="0"/>
+              <w:rPr>
+                <w:sz w:val="24"/>
+              </w:rPr>
+            </w:pPr>
+            <w:r>
+              <w:rPr>
+                <w:sz w:val="24"/>
+              </w:rPr>
+              <w:t>Уни</w:t>
+            </w:r>
+            <w:r>
+              <w:rPr>
+                <w:sz w:val="24"/>
+              </w:rPr>
+              <w:t>кальный идентификатор</w:t>
+            </w:r>
+          </w:p>
+        </w:tc>
+        <w:tc>
+          <w:tcPr>
+            <w:tcW w:w="1871" w:type="dxa"/>
+          </w:tcPr>
+          <w:p>
+            <w:pPr>
+              <w:tabs>
+                <w:tab w:val="left" w:pos="851"/>
+              </w:tabs>
+              <w:ind w:firstLine="0"/>
+              <w:rPr>
+                <w:sz w:val="24"/>
+                <w:lang w:val="en-US"/>
+              </w:rPr>
+            </w:pPr>
+            <w:r>
+              <w:rPr>
+                <w:sz w:val="24"/>
+                <w:lang w:val="en-US"/>
+              </w:rPr>
+              <w:t>INTEGER</w:t>
+            </w:r>
+          </w:p>
+        </w:tc>
+        <w:tc>
+          <w:tcPr>
+            <w:tcW w:w="1815" w:type="dxa"/>
+          </w:tcPr>
+          <w:p>
+            <w:pPr>
+              <w:tabs>
                 <w:tab w:val="left" w:pos="851"/>
               </w:tabs>
               <w:ind w:left="0" w:firstLine="0"/>
               <w:rPr>
                 <w:sz w:val="24"/>
-              </w:rPr>
-            </w:pPr>
-            <w:r>
-              <w:rPr>
-                <w:sz w:val="24"/>
-              </w:rPr>
-              <w:t>Имя поля</w:t>
-            </w:r>
-          </w:p>
-        </w:tc>
-        <w:tc>
-          <w:tcPr>
-            <w:tcW w:w="2126" w:type="dxa"/>
-          </w:tcPr>
-          <w:p>
-            <w:pPr>
-              <w:tabs>
-                <w:tab w:val="clear" w:pos="1134"/>
-                <w:tab w:val="clear" w:pos="5940"/>
+                <w:lang w:val="en-US"/>
+              </w:rPr>
+            </w:pPr>
+          </w:p>
+        </w:tc>
+        <w:tc>
+          <w:tcPr>
+            <w:tcW w:w="1630" w:type="dxa"/>
+          </w:tcPr>
+          <w:p>
+            <w:pPr>
+              <w:tabs>
                 <w:tab w:val="left" w:pos="851"/>
               </w:tabs>
               <w:ind w:firstLine="0"/>
               <w:rPr>
                 <w:sz w:val="24"/>
-              </w:rPr>
-            </w:pPr>
-            <w:r>
-              <w:rPr>
-                <w:sz w:val="24"/>
-              </w:rPr>
-              <w:t>Описание поля</w:t>
-            </w:r>
-          </w:p>
-        </w:tc>
-        <w:tc>
-          <w:tcPr>
-            <w:tcW w:w="1871" w:type="dxa"/>
-          </w:tcPr>
-          <w:p>
-            <w:pPr>
-              <w:tabs>
-                <w:tab w:val="clear" w:pos="1134"/>
-                <w:tab w:val="clear" w:pos="5940"/>
-                <w:tab w:val="left" w:pos="851"/>
-              </w:tabs>
-              <w:ind w:firstLine="0"/>
-              <w:rPr>
-                <w:sz w:val="24"/>
-              </w:rPr>
-            </w:pPr>
-            <w:r>
-              <w:rPr>
-                <w:sz w:val="24"/>
-              </w:rPr>
-              <w:t>Тип данных</w:t>
-            </w:r>
-          </w:p>
-        </w:tc>
-        <w:tc>
-          <w:tcPr>
-            <w:tcW w:w="1815" w:type="dxa"/>
-          </w:tcPr>
-          <w:p>
-            <w:pPr>
-              <w:tabs>
-                <w:tab w:val="clear" w:pos="1134"/>
-                <w:tab w:val="clear" w:pos="5940"/>
-                <w:tab w:val="left" w:pos="851"/>
-              </w:tabs>
-              <w:ind w:firstLine="0"/>
-              <w:rPr>
-                <w:sz w:val="24"/>
-              </w:rPr>
-            </w:pPr>
-            <w:r>
-              <w:rPr>
-                <w:sz w:val="24"/>
-              </w:rPr>
-              <w:t>Размер поля</w:t>
-            </w:r>
-          </w:p>
-        </w:tc>
-        <w:tc>
-          <w:tcPr>
-            <w:tcW w:w="1630" w:type="dxa"/>
-          </w:tcPr>
-          <w:p>
-            <w:pPr>
-              <w:tabs>
-                <w:tab w:val="clear" w:pos="1134"/>
-                <w:tab w:val="clear" w:pos="5940"/>
-                <w:tab w:val="left" w:pos="851"/>
-              </w:tabs>
-              <w:ind w:left="0" w:firstLine="0"/>
-              <w:rPr>
-                <w:sz w:val="24"/>
-              </w:rPr>
-            </w:pPr>
-            <w:r>
-              <w:rPr>
-                <w:sz w:val="24"/>
-              </w:rPr>
-              <w:t>Тип ключа</w:t>
+                <w:lang w:val="en-US"/>
+              </w:rPr>
+            </w:pPr>
+            <w:r>
+              <w:rPr>
+                <w:sz w:val="24"/>
+                <w:lang w:val="en-US"/>
+              </w:rPr>
+              <w:t>PK</w:t>
             </w:r>
           </w:p>
         </w:tc>
@@ -5159,7 +6080,7 @@
       <w:tr>
         <w:tc>
           <w:tcPr>
-            <w:tcW w:w="1980" w:type="dxa"/>
+            <w:tcW w:w="1838" w:type="dxa"/>
           </w:tcPr>
           <w:p>
             <w:pPr>
@@ -5177,13 +6098,13 @@
                 <w:sz w:val="24"/>
                 <w:lang w:val="en-US"/>
               </w:rPr>
-              <w:t>id</w:t>
-            </w:r>
-          </w:p>
-        </w:tc>
-        <w:tc>
-          <w:tcPr>
-            <w:tcW w:w="2126" w:type="dxa"/>
+              <w:t>title</w:t>
+            </w:r>
+          </w:p>
+        </w:tc>
+        <w:tc>
+          <w:tcPr>
+            <w:tcW w:w="2268" w:type="dxa"/>
           </w:tcPr>
           <w:p>
             <w:pPr>
@@ -5199,7 +6120,7 @@
               <w:rPr>
                 <w:sz w:val="24"/>
               </w:rPr>
-              <w:t>Уникальный идентификатор пользователя</w:t>
+              <w:t>Заголовок объявления</w:t>
             </w:r>
           </w:p>
         </w:tc>
@@ -5223,14 +6144,7 @@
                 <w:sz w:val="24"/>
                 <w:lang w:val="en-US"/>
               </w:rPr>
-              <w:t>i</w:t>
-            </w:r>
-            <w:r>
-              <w:rPr>
-                <w:sz w:val="24"/>
-                <w:lang w:val="en-US"/>
-              </w:rPr>
-              <w:t>nteger</w:t>
+              <w:t>VARCHAR</w:t>
             </w:r>
           </w:p>
         </w:tc>
@@ -5254,7 +6168,7 @@
                 <w:sz w:val="24"/>
                 <w:lang w:val="en-US"/>
               </w:rPr>
-              <w:t>-</w:t>
+              <w:t>255</w:t>
             </w:r>
           </w:p>
         </w:tc>
@@ -5273,994 +6187,11 @@
                 <w:lang w:val="en-US"/>
               </w:rPr>
             </w:pPr>
-            <w:r>
-              <w:rPr>
-                <w:sz w:val="24"/>
-                <w:lang w:val="en-US"/>
-              </w:rPr>
-              <w:t>PK</w:t>
-            </w:r>
-          </w:p>
-        </w:tc>
-      </w:tr>
-      <w:tr>
-        <w:tc>
-          <w:tcPr>
-            <w:tcW w:w="1980" w:type="dxa"/>
-          </w:tcPr>
-          <w:p>
-            <w:pPr>
-              <w:tabs>
-                <w:tab w:val="left" w:pos="851"/>
-              </w:tabs>
-              <w:ind w:firstLine="0"/>
-              <w:rPr>
-                <w:sz w:val="24"/>
-                <w:lang w:val="en-US"/>
-              </w:rPr>
-            </w:pPr>
-            <w:r>
-              <w:rPr>
-                <w:sz w:val="24"/>
-                <w:lang w:val="en-US"/>
-              </w:rPr>
-              <w:t>login</w:t>
-            </w:r>
-          </w:p>
-        </w:tc>
-        <w:tc>
-          <w:tcPr>
-            <w:tcW w:w="2126" w:type="dxa"/>
-          </w:tcPr>
-          <w:p>
-            <w:pPr>
-              <w:tabs>
-                <w:tab w:val="left" w:pos="851"/>
-              </w:tabs>
-              <w:ind w:firstLine="0"/>
-              <w:rPr>
-                <w:sz w:val="24"/>
-              </w:rPr>
-            </w:pPr>
-            <w:r>
-              <w:rPr>
-                <w:sz w:val="24"/>
-              </w:rPr>
-              <w:t>Уникальное имя пользователя</w:t>
-            </w:r>
-          </w:p>
-        </w:tc>
-        <w:tc>
-          <w:tcPr>
-            <w:tcW w:w="1871" w:type="dxa"/>
-          </w:tcPr>
-          <w:p>
-            <w:pPr>
-              <w:tabs>
-                <w:tab w:val="left" w:pos="851"/>
-              </w:tabs>
-              <w:ind w:firstLine="0"/>
-              <w:rPr>
-                <w:sz w:val="24"/>
-                <w:lang w:val="en-US"/>
-              </w:rPr>
-            </w:pPr>
-            <w:r>
-              <w:rPr>
-                <w:sz w:val="24"/>
-                <w:lang w:val="en-US"/>
-              </w:rPr>
-              <w:t>v</w:t>
-            </w:r>
-            <w:r>
-              <w:rPr>
-                <w:sz w:val="24"/>
-                <w:lang w:val="en-US"/>
-              </w:rPr>
-              <w:t>archar</w:t>
-            </w:r>
-          </w:p>
-        </w:tc>
-        <w:tc>
-          <w:tcPr>
-            <w:tcW w:w="1815" w:type="dxa"/>
-          </w:tcPr>
-          <w:p>
-            <w:pPr>
-              <w:tabs>
-                <w:tab w:val="left" w:pos="851"/>
-              </w:tabs>
-              <w:ind w:firstLine="0"/>
-              <w:rPr>
-                <w:sz w:val="24"/>
-                <w:lang w:val="en-US"/>
-              </w:rPr>
-            </w:pPr>
-            <w:r>
-              <w:rPr>
-                <w:sz w:val="24"/>
-                <w:lang w:val="en-US"/>
-              </w:rPr>
-              <w:t>255</w:t>
-            </w:r>
-          </w:p>
-        </w:tc>
-        <w:tc>
-          <w:tcPr>
-            <w:tcW w:w="1630" w:type="dxa"/>
-          </w:tcPr>
-          <w:p>
-            <w:pPr>
-              <w:tabs>
-                <w:tab w:val="left" w:pos="851"/>
-              </w:tabs>
-              <w:ind w:firstLine="0"/>
-              <w:rPr>
-                <w:sz w:val="24"/>
-                <w:lang w:val="en-US"/>
-              </w:rPr>
-            </w:pPr>
-            <w:r>
-              <w:rPr>
-                <w:sz w:val="24"/>
-                <w:lang w:val="en-US"/>
-              </w:rPr>
-              <w:t>-</w:t>
-            </w:r>
-          </w:p>
-        </w:tc>
-      </w:tr>
-      <w:tr>
-        <w:tc>
-          <w:tcPr>
-            <w:tcW w:w="1980" w:type="dxa"/>
-          </w:tcPr>
-          <w:p>
-            <w:pPr>
-              <w:tabs>
-                <w:tab w:val="left" w:pos="851"/>
-              </w:tabs>
-              <w:ind w:firstLine="0"/>
-              <w:rPr>
-                <w:sz w:val="24"/>
-                <w:lang w:val="en-US"/>
-              </w:rPr>
-            </w:pPr>
-            <w:r>
-              <w:rPr>
-                <w:sz w:val="24"/>
-                <w:lang w:val="en-US"/>
-              </w:rPr>
-              <w:t>email</w:t>
-            </w:r>
-          </w:p>
-        </w:tc>
-        <w:tc>
-          <w:tcPr>
-            <w:tcW w:w="2126" w:type="dxa"/>
-          </w:tcPr>
-          <w:p>
-            <w:pPr>
-              <w:tabs>
-                <w:tab w:val="left" w:pos="851"/>
-              </w:tabs>
-              <w:ind w:firstLine="0"/>
-              <w:rPr>
-                <w:sz w:val="24"/>
-              </w:rPr>
-            </w:pPr>
-            <w:r>
-              <w:rPr>
-                <w:sz w:val="24"/>
-              </w:rPr>
-              <w:t xml:space="preserve">Уникальный </w:t>
-            </w:r>
-            <w:r>
-              <w:rPr>
-                <w:sz w:val="24"/>
-                <w:lang w:val="en-US"/>
-              </w:rPr>
-              <w:t xml:space="preserve">email </w:t>
-            </w:r>
-            <w:r>
-              <w:rPr>
-                <w:sz w:val="24"/>
-              </w:rPr>
-              <w:t>пользователя</w:t>
-            </w:r>
-          </w:p>
-        </w:tc>
-        <w:tc>
-          <w:tcPr>
-            <w:tcW w:w="1871" w:type="dxa"/>
-          </w:tcPr>
-          <w:p>
-            <w:pPr>
-              <w:tabs>
-                <w:tab w:val="left" w:pos="851"/>
-              </w:tabs>
-              <w:ind w:firstLine="0"/>
-              <w:rPr>
-                <w:sz w:val="24"/>
-                <w:lang w:val="en-US"/>
-              </w:rPr>
-            </w:pPr>
-            <w:r>
-              <w:rPr>
-                <w:sz w:val="24"/>
-                <w:lang w:val="en-US"/>
-              </w:rPr>
-              <w:t>v</w:t>
-            </w:r>
-            <w:r>
-              <w:rPr>
-                <w:sz w:val="24"/>
-                <w:lang w:val="en-US"/>
-              </w:rPr>
-              <w:t>archar</w:t>
-            </w:r>
-          </w:p>
-        </w:tc>
-        <w:tc>
-          <w:tcPr>
-            <w:tcW w:w="1815" w:type="dxa"/>
-          </w:tcPr>
-          <w:p>
-            <w:pPr>
-              <w:tabs>
-                <w:tab w:val="left" w:pos="851"/>
-              </w:tabs>
-              <w:ind w:firstLine="0"/>
-              <w:rPr>
-                <w:sz w:val="24"/>
-                <w:lang w:val="en-US"/>
-              </w:rPr>
-            </w:pPr>
-            <w:r>
-              <w:rPr>
-                <w:sz w:val="24"/>
-                <w:lang w:val="en-US"/>
-              </w:rPr>
-              <w:t>255</w:t>
-            </w:r>
-          </w:p>
-        </w:tc>
-        <w:tc>
-          <w:tcPr>
-            <w:tcW w:w="1630" w:type="dxa"/>
-          </w:tcPr>
-          <w:p>
-            <w:pPr>
-              <w:tabs>
-                <w:tab w:val="left" w:pos="851"/>
-              </w:tabs>
-              <w:ind w:firstLine="0"/>
-              <w:rPr>
-                <w:sz w:val="24"/>
-                <w:lang w:val="en-US"/>
-              </w:rPr>
-            </w:pPr>
-            <w:r>
-              <w:rPr>
-                <w:sz w:val="24"/>
-                <w:lang w:val="en-US"/>
-              </w:rPr>
-              <w:t>-</w:t>
-            </w:r>
-          </w:p>
-        </w:tc>
-      </w:tr>
-      <w:tr>
-        <w:tc>
-          <w:tcPr>
-            <w:tcW w:w="1980" w:type="dxa"/>
-          </w:tcPr>
-          <w:p>
-            <w:pPr>
-              <w:tabs>
-                <w:tab w:val="left" w:pos="851"/>
-              </w:tabs>
-              <w:ind w:firstLine="0"/>
-              <w:rPr>
-                <w:sz w:val="24"/>
-                <w:lang w:val="en-US"/>
-              </w:rPr>
-            </w:pPr>
-            <w:proofErr w:type="spellStart"/>
-            <w:r>
-              <w:rPr>
-                <w:sz w:val="24"/>
-                <w:lang w:val="en-US"/>
-              </w:rPr>
-              <w:t>password_hash</w:t>
-            </w:r>
-            <w:proofErr w:type="spellEnd"/>
-          </w:p>
-        </w:tc>
-        <w:tc>
-          <w:tcPr>
-            <w:tcW w:w="2126" w:type="dxa"/>
-          </w:tcPr>
-          <w:p>
-            <w:pPr>
-              <w:tabs>
-                <w:tab w:val="left" w:pos="851"/>
-              </w:tabs>
-              <w:ind w:firstLine="0"/>
-              <w:rPr>
-                <w:sz w:val="24"/>
-              </w:rPr>
-            </w:pPr>
-            <w:proofErr w:type="spellStart"/>
-            <w:r>
-              <w:rPr>
-                <w:sz w:val="24"/>
-              </w:rPr>
-              <w:t>Хэш</w:t>
-            </w:r>
-            <w:proofErr w:type="spellEnd"/>
-            <w:r>
-              <w:rPr>
-                <w:sz w:val="24"/>
-              </w:rPr>
-              <w:t xml:space="preserve"> пароля</w:t>
-            </w:r>
-          </w:p>
-        </w:tc>
-        <w:tc>
-          <w:tcPr>
-            <w:tcW w:w="1871" w:type="dxa"/>
-          </w:tcPr>
-          <w:p>
-            <w:pPr>
-              <w:tabs>
-                <w:tab w:val="left" w:pos="851"/>
-              </w:tabs>
-              <w:ind w:firstLine="0"/>
-              <w:rPr>
-                <w:sz w:val="24"/>
-                <w:lang w:val="en-US"/>
-              </w:rPr>
-            </w:pPr>
-            <w:r>
-              <w:rPr>
-                <w:sz w:val="24"/>
-                <w:lang w:val="en-US"/>
-              </w:rPr>
-              <w:t>c</w:t>
-            </w:r>
-            <w:r>
-              <w:rPr>
-                <w:sz w:val="24"/>
-                <w:lang w:val="en-US"/>
-              </w:rPr>
-              <w:t>har</w:t>
-            </w:r>
-          </w:p>
-        </w:tc>
-        <w:tc>
-          <w:tcPr>
-            <w:tcW w:w="1815" w:type="dxa"/>
-          </w:tcPr>
-          <w:p>
-            <w:pPr>
-              <w:tabs>
-                <w:tab w:val="left" w:pos="851"/>
-              </w:tabs>
-              <w:ind w:firstLine="0"/>
-              <w:rPr>
-                <w:sz w:val="24"/>
-                <w:lang w:val="en-US"/>
-              </w:rPr>
-            </w:pPr>
-            <w:r>
-              <w:rPr>
-                <w:sz w:val="24"/>
-                <w:lang w:val="en-US"/>
-              </w:rPr>
-              <w:t>64</w:t>
-            </w:r>
-          </w:p>
-        </w:tc>
-        <w:tc>
-          <w:tcPr>
-            <w:tcW w:w="1630" w:type="dxa"/>
-          </w:tcPr>
-          <w:p>
-            <w:pPr>
-              <w:tabs>
-                <w:tab w:val="left" w:pos="851"/>
-              </w:tabs>
-              <w:ind w:firstLine="0"/>
-              <w:rPr>
-                <w:sz w:val="24"/>
-                <w:lang w:val="en-US"/>
-              </w:rPr>
-            </w:pPr>
-            <w:r>
-              <w:rPr>
-                <w:sz w:val="24"/>
-                <w:lang w:val="en-US"/>
-              </w:rPr>
-              <w:t>-</w:t>
-            </w:r>
-          </w:p>
-        </w:tc>
-      </w:tr>
-      <w:tr>
-        <w:tc>
-          <w:tcPr>
-            <w:tcW w:w="1980" w:type="dxa"/>
-          </w:tcPr>
-          <w:p>
-            <w:pPr>
-              <w:tabs>
-                <w:tab w:val="left" w:pos="851"/>
-              </w:tabs>
-              <w:ind w:firstLine="0"/>
-              <w:rPr>
-                <w:sz w:val="24"/>
-                <w:lang w:val="en-US"/>
-              </w:rPr>
-            </w:pPr>
-            <w:proofErr w:type="spellStart"/>
-            <w:r>
-              <w:rPr>
-                <w:sz w:val="24"/>
-                <w:lang w:val="en-US"/>
-              </w:rPr>
-              <w:t>is_admin</w:t>
-            </w:r>
-            <w:proofErr w:type="spellEnd"/>
-          </w:p>
-        </w:tc>
-        <w:tc>
-          <w:tcPr>
-            <w:tcW w:w="2126" w:type="dxa"/>
-          </w:tcPr>
-          <w:p>
-            <w:pPr>
-              <w:tabs>
-                <w:tab w:val="left" w:pos="851"/>
-              </w:tabs>
-              <w:ind w:firstLine="0"/>
-              <w:rPr>
-                <w:sz w:val="24"/>
-              </w:rPr>
-            </w:pPr>
-            <w:r>
-              <w:rPr>
-                <w:sz w:val="24"/>
-              </w:rPr>
-              <w:t>Метка принадлежности пользователя роли Администратор</w:t>
-            </w:r>
-          </w:p>
-        </w:tc>
-        <w:tc>
-          <w:tcPr>
-            <w:tcW w:w="1871" w:type="dxa"/>
-          </w:tcPr>
-          <w:p>
-            <w:pPr>
-              <w:tabs>
-                <w:tab w:val="left" w:pos="851"/>
-              </w:tabs>
-              <w:ind w:firstLine="0"/>
-              <w:rPr>
-                <w:sz w:val="24"/>
-                <w:lang w:val="en-US"/>
-              </w:rPr>
-            </w:pPr>
-            <w:proofErr w:type="spellStart"/>
-            <w:r>
-              <w:rPr>
-                <w:sz w:val="24"/>
-                <w:lang w:val="en-US"/>
-              </w:rPr>
-              <w:t>b</w:t>
-            </w:r>
-            <w:r>
-              <w:rPr>
-                <w:sz w:val="24"/>
-                <w:lang w:val="en-US"/>
-              </w:rPr>
-              <w:t>oolean</w:t>
-            </w:r>
-            <w:proofErr w:type="spellEnd"/>
-          </w:p>
-        </w:tc>
-        <w:tc>
-          <w:tcPr>
-            <w:tcW w:w="1815" w:type="dxa"/>
-          </w:tcPr>
-          <w:p>
-            <w:pPr>
-              <w:tabs>
-                <w:tab w:val="left" w:pos="851"/>
-              </w:tabs>
-              <w:ind w:firstLine="0"/>
-              <w:rPr>
-                <w:sz w:val="24"/>
-                <w:lang w:val="en-US"/>
-              </w:rPr>
-            </w:pPr>
-            <w:r>
-              <w:rPr>
-                <w:sz w:val="24"/>
-                <w:lang w:val="en-US"/>
-              </w:rPr>
-              <w:t>-</w:t>
-            </w:r>
-          </w:p>
-        </w:tc>
-        <w:tc>
-          <w:tcPr>
-            <w:tcW w:w="1630" w:type="dxa"/>
-          </w:tcPr>
-          <w:p>
-            <w:pPr>
-              <w:tabs>
-                <w:tab w:val="left" w:pos="851"/>
-              </w:tabs>
-              <w:ind w:firstLine="0"/>
-              <w:rPr>
-                <w:sz w:val="24"/>
-                <w:lang w:val="en-US"/>
-              </w:rPr>
-            </w:pPr>
-            <w:r>
-              <w:rPr>
-                <w:sz w:val="24"/>
-                <w:lang w:val="en-US"/>
-              </w:rPr>
-              <w:t>-</w:t>
-            </w:r>
-          </w:p>
-        </w:tc>
-      </w:tr>
-      <w:tr>
-        <w:tc>
-          <w:tcPr>
-            <w:tcW w:w="1980" w:type="dxa"/>
-          </w:tcPr>
-          <w:p>
-            <w:pPr>
-              <w:tabs>
-                <w:tab w:val="left" w:pos="851"/>
-              </w:tabs>
-              <w:ind w:firstLine="0"/>
-              <w:rPr>
-                <w:sz w:val="24"/>
-                <w:lang w:val="en-US"/>
-              </w:rPr>
-            </w:pPr>
-            <w:proofErr w:type="spellStart"/>
-            <w:r>
-              <w:rPr>
-                <w:sz w:val="24"/>
-                <w:lang w:val="en-US"/>
-              </w:rPr>
-              <w:t>is_banned</w:t>
-            </w:r>
-            <w:proofErr w:type="spellEnd"/>
-          </w:p>
-        </w:tc>
-        <w:tc>
-          <w:tcPr>
-            <w:tcW w:w="2126" w:type="dxa"/>
-          </w:tcPr>
-          <w:p>
-            <w:pPr>
-              <w:tabs>
-                <w:tab w:val="left" w:pos="851"/>
-              </w:tabs>
-              <w:ind w:firstLine="0"/>
-              <w:rPr>
-                <w:sz w:val="24"/>
-              </w:rPr>
-            </w:pPr>
-            <w:r>
-              <w:rPr>
-                <w:sz w:val="24"/>
-              </w:rPr>
-              <w:t>Метка блокировки пользователя</w:t>
-            </w:r>
-          </w:p>
-        </w:tc>
-        <w:tc>
-          <w:tcPr>
-            <w:tcW w:w="1871" w:type="dxa"/>
-          </w:tcPr>
-          <w:p>
-            <w:pPr>
-              <w:tabs>
-                <w:tab w:val="left" w:pos="851"/>
-              </w:tabs>
-              <w:ind w:firstLine="0"/>
-              <w:rPr>
-                <w:sz w:val="24"/>
-                <w:lang w:val="en-US"/>
-              </w:rPr>
-            </w:pPr>
-            <w:proofErr w:type="spellStart"/>
-            <w:r>
-              <w:rPr>
-                <w:sz w:val="24"/>
-                <w:lang w:val="en-US"/>
-              </w:rPr>
-              <w:t>b</w:t>
-            </w:r>
-            <w:r>
-              <w:rPr>
-                <w:sz w:val="24"/>
-                <w:lang w:val="en-US"/>
-              </w:rPr>
-              <w:t>oolean</w:t>
-            </w:r>
-            <w:proofErr w:type="spellEnd"/>
-          </w:p>
-        </w:tc>
-        <w:tc>
-          <w:tcPr>
-            <w:tcW w:w="1815" w:type="dxa"/>
-          </w:tcPr>
-          <w:p>
-            <w:pPr>
-              <w:tabs>
-                <w:tab w:val="left" w:pos="851"/>
-              </w:tabs>
-              <w:ind w:firstLine="0"/>
-              <w:rPr>
-                <w:sz w:val="24"/>
-                <w:lang w:val="en-US"/>
-              </w:rPr>
-            </w:pPr>
-            <w:r>
-              <w:rPr>
-                <w:sz w:val="24"/>
-                <w:lang w:val="en-US"/>
-              </w:rPr>
-              <w:t>-</w:t>
-            </w:r>
-          </w:p>
-        </w:tc>
-        <w:tc>
-          <w:tcPr>
-            <w:tcW w:w="1630" w:type="dxa"/>
-          </w:tcPr>
-          <w:p>
-            <w:pPr>
-              <w:tabs>
-                <w:tab w:val="left" w:pos="851"/>
-              </w:tabs>
-              <w:ind w:firstLine="0"/>
-              <w:rPr>
-                <w:sz w:val="24"/>
-                <w:lang w:val="en-US"/>
-              </w:rPr>
-            </w:pPr>
-            <w:r>
-              <w:rPr>
-                <w:sz w:val="24"/>
-                <w:lang w:val="en-US"/>
-              </w:rPr>
-              <w:t>-</w:t>
-            </w:r>
-          </w:p>
-        </w:tc>
-      </w:tr>
-      <w:tr>
-        <w:tc>
-          <w:tcPr>
-            <w:tcW w:w="1980" w:type="dxa"/>
-          </w:tcPr>
-          <w:p>
-            <w:pPr>
-              <w:tabs>
-                <w:tab w:val="left" w:pos="851"/>
-              </w:tabs>
-              <w:ind w:firstLine="0"/>
-              <w:rPr>
-                <w:sz w:val="24"/>
-                <w:lang w:val="en-US"/>
-              </w:rPr>
-            </w:pPr>
-            <w:proofErr w:type="spellStart"/>
-            <w:r>
-              <w:rPr>
-                <w:sz w:val="24"/>
-                <w:lang w:val="en-US"/>
-              </w:rPr>
-              <w:t>avatar_url</w:t>
-            </w:r>
-            <w:proofErr w:type="spellEnd"/>
-          </w:p>
-        </w:tc>
-        <w:tc>
-          <w:tcPr>
-            <w:tcW w:w="2126" w:type="dxa"/>
-          </w:tcPr>
-          <w:p>
-            <w:pPr>
-              <w:tabs>
-                <w:tab w:val="left" w:pos="851"/>
-              </w:tabs>
-              <w:ind w:firstLine="0"/>
-              <w:rPr>
-                <w:sz w:val="24"/>
-              </w:rPr>
-            </w:pPr>
-            <w:r>
-              <w:rPr>
-                <w:sz w:val="24"/>
-              </w:rPr>
-              <w:t xml:space="preserve">Относительный путь до </w:t>
-            </w:r>
-            <w:proofErr w:type="spellStart"/>
-            <w:r>
-              <w:rPr>
-                <w:sz w:val="24"/>
-              </w:rPr>
-              <w:t>аватарки</w:t>
-            </w:r>
-            <w:proofErr w:type="spellEnd"/>
-            <w:r>
-              <w:rPr>
-                <w:sz w:val="24"/>
-              </w:rPr>
-              <w:t xml:space="preserve"> пользователя в статичных файлах сервера</w:t>
-            </w:r>
-          </w:p>
-        </w:tc>
-        <w:tc>
-          <w:tcPr>
-            <w:tcW w:w="1871" w:type="dxa"/>
-          </w:tcPr>
-          <w:p>
-            <w:pPr>
-              <w:tabs>
-                <w:tab w:val="left" w:pos="851"/>
-              </w:tabs>
-              <w:ind w:firstLine="0"/>
-              <w:rPr>
-                <w:sz w:val="24"/>
-                <w:lang w:val="en-US"/>
-              </w:rPr>
-            </w:pPr>
-            <w:r>
-              <w:rPr>
-                <w:sz w:val="24"/>
-                <w:lang w:val="en-US"/>
-              </w:rPr>
-              <w:t>s</w:t>
-            </w:r>
-            <w:r>
-              <w:rPr>
-                <w:sz w:val="24"/>
-                <w:lang w:val="en-US"/>
-              </w:rPr>
-              <w:t>tring</w:t>
-            </w:r>
-          </w:p>
-        </w:tc>
-        <w:tc>
-          <w:tcPr>
-            <w:tcW w:w="1815" w:type="dxa"/>
-          </w:tcPr>
-          <w:p>
-            <w:pPr>
-              <w:tabs>
-                <w:tab w:val="left" w:pos="851"/>
-              </w:tabs>
-              <w:ind w:firstLine="0"/>
-              <w:rPr>
-                <w:sz w:val="24"/>
-                <w:lang w:val="en-US"/>
-              </w:rPr>
-            </w:pPr>
-            <w:r>
-              <w:rPr>
-                <w:sz w:val="24"/>
-                <w:lang w:val="en-US"/>
-              </w:rPr>
-              <w:t>-</w:t>
-            </w:r>
-          </w:p>
-        </w:tc>
-        <w:tc>
-          <w:tcPr>
-            <w:tcW w:w="1630" w:type="dxa"/>
-          </w:tcPr>
-          <w:p>
-            <w:pPr>
-              <w:tabs>
-                <w:tab w:val="left" w:pos="851"/>
-              </w:tabs>
-              <w:ind w:firstLine="0"/>
-              <w:rPr>
-                <w:sz w:val="24"/>
-                <w:lang w:val="en-US"/>
-              </w:rPr>
-            </w:pPr>
-            <w:r>
-              <w:rPr>
-                <w:sz w:val="24"/>
-                <w:lang w:val="en-US"/>
-              </w:rPr>
-              <w:t>-</w:t>
-            </w:r>
-          </w:p>
-        </w:tc>
-      </w:tr>
-      <w:tr>
-        <w:tc>
-          <w:tcPr>
-            <w:tcW w:w="9422" w:type="dxa"/>
-            <w:gridSpan w:val="5"/>
-          </w:tcPr>
-          <w:p>
-            <w:pPr>
-              <w:tabs>
-                <w:tab w:val="clear" w:pos="1134"/>
-              </w:tabs>
-              <w:ind w:left="0" w:firstLine="741"/>
-              <w:rPr>
-                <w:sz w:val="24"/>
-                <w:lang w:val="en-US"/>
-              </w:rPr>
-            </w:pPr>
-            <w:r>
-              <w:rPr>
-                <w:sz w:val="24"/>
-                <w:lang w:val="en-US"/>
-              </w:rPr>
-              <w:t>a</w:t>
-            </w:r>
-            <w:r>
-              <w:rPr>
-                <w:sz w:val="24"/>
-                <w:lang w:val="en-US"/>
-              </w:rPr>
-              <w:t>ds (Ad</w:t>
-            </w:r>
-            <w:r>
-              <w:rPr>
-                <w:sz w:val="24"/>
-                <w:lang w:val="en-US"/>
-              </w:rPr>
-              <w:t>)</w:t>
-            </w:r>
-          </w:p>
-        </w:tc>
-      </w:tr>
-      <w:tr>
-        <w:tc>
-          <w:tcPr>
-            <w:tcW w:w="1980" w:type="dxa"/>
-          </w:tcPr>
-          <w:p>
-            <w:pPr>
-              <w:tabs>
-                <w:tab w:val="left" w:pos="851"/>
-              </w:tabs>
-              <w:ind w:firstLine="0"/>
-              <w:rPr>
-                <w:sz w:val="24"/>
-                <w:lang w:val="en-US"/>
-              </w:rPr>
-            </w:pPr>
-            <w:r>
-              <w:rPr>
-                <w:sz w:val="24"/>
-                <w:lang w:val="en-US"/>
-              </w:rPr>
-              <w:t>id</w:t>
-            </w:r>
-          </w:p>
-        </w:tc>
-        <w:tc>
-          <w:tcPr>
-            <w:tcW w:w="2126" w:type="dxa"/>
-          </w:tcPr>
-          <w:p>
-            <w:pPr>
-              <w:tabs>
-                <w:tab w:val="left" w:pos="851"/>
-              </w:tabs>
-              <w:ind w:firstLine="0"/>
-              <w:rPr>
-                <w:sz w:val="24"/>
-              </w:rPr>
-            </w:pPr>
-            <w:r>
-              <w:rPr>
-                <w:sz w:val="24"/>
-              </w:rPr>
-              <w:t>Уникальный идентификатор объявления</w:t>
-            </w:r>
-          </w:p>
-        </w:tc>
-        <w:tc>
-          <w:tcPr>
-            <w:tcW w:w="1871" w:type="dxa"/>
-          </w:tcPr>
-          <w:p>
-            <w:pPr>
-              <w:tabs>
-                <w:tab w:val="left" w:pos="851"/>
-              </w:tabs>
-              <w:ind w:firstLine="0"/>
-              <w:rPr>
-                <w:sz w:val="24"/>
-                <w:lang w:val="en-US"/>
-              </w:rPr>
-            </w:pPr>
-            <w:r>
-              <w:rPr>
-                <w:sz w:val="24"/>
-                <w:lang w:val="en-US"/>
-              </w:rPr>
-              <w:t>i</w:t>
-            </w:r>
-            <w:r>
-              <w:rPr>
-                <w:sz w:val="24"/>
-                <w:lang w:val="en-US"/>
-              </w:rPr>
-              <w:t>nteger</w:t>
-            </w:r>
-          </w:p>
-        </w:tc>
-        <w:tc>
-          <w:tcPr>
-            <w:tcW w:w="1815" w:type="dxa"/>
-          </w:tcPr>
-          <w:p>
-            <w:pPr>
-              <w:tabs>
-                <w:tab w:val="left" w:pos="851"/>
-              </w:tabs>
-              <w:ind w:firstLine="0"/>
-              <w:rPr>
-                <w:sz w:val="24"/>
-                <w:lang w:val="en-US"/>
-              </w:rPr>
-            </w:pPr>
-            <w:r>
-              <w:rPr>
-                <w:sz w:val="24"/>
-                <w:lang w:val="en-US"/>
-              </w:rPr>
-              <w:t>-</w:t>
-            </w:r>
-          </w:p>
-        </w:tc>
-        <w:tc>
-          <w:tcPr>
-            <w:tcW w:w="1630" w:type="dxa"/>
-          </w:tcPr>
-          <w:p>
-            <w:pPr>
-              <w:tabs>
-                <w:tab w:val="left" w:pos="851"/>
-              </w:tabs>
-              <w:ind w:firstLine="0"/>
-              <w:rPr>
-                <w:sz w:val="24"/>
-                <w:lang w:val="en-US"/>
-              </w:rPr>
-            </w:pPr>
-            <w:r>
-              <w:rPr>
-                <w:sz w:val="24"/>
-                <w:lang w:val="en-US"/>
-              </w:rPr>
-              <w:t>PK</w:t>
-            </w:r>
           </w:p>
         </w:tc>
       </w:tr>
     </w:tbl>
+    <w:p/>
     <w:p/>
     <w:p>
       <w:pPr>
@@ -6287,8 +6218,8 @@
         <w:tblLook w:val="04A0" w:firstRow="1" w:lastRow="0" w:firstColumn="1" w:lastColumn="0" w:noHBand="0" w:noVBand="1"/>
       </w:tblPr>
       <w:tblGrid>
-        <w:gridCol w:w="1980"/>
-        <w:gridCol w:w="2126"/>
+        <w:gridCol w:w="1838"/>
+        <w:gridCol w:w="2268"/>
         <w:gridCol w:w="1871"/>
         <w:gridCol w:w="1815"/>
         <w:gridCol w:w="1630"/>
@@ -6296,7 +6227,7 @@
       <w:tr>
         <w:tc>
           <w:tcPr>
-            <w:tcW w:w="1980" w:type="dxa"/>
+            <w:tcW w:w="1838" w:type="dxa"/>
           </w:tcPr>
           <w:p>
             <w:pPr>
@@ -6314,13 +6245,13 @@
                 <w:sz w:val="24"/>
                 <w:lang w:val="en-US"/>
               </w:rPr>
-              <w:t>title</w:t>
-            </w:r>
-          </w:p>
-        </w:tc>
-        <w:tc>
-          <w:tcPr>
-            <w:tcW w:w="2126" w:type="dxa"/>
+              <w:t>price</w:t>
+            </w:r>
+          </w:p>
+        </w:tc>
+        <w:tc>
+          <w:tcPr>
+            <w:tcW w:w="2268" w:type="dxa"/>
           </w:tcPr>
           <w:p>
             <w:pPr>
@@ -6336,7 +6267,7 @@
               <w:rPr>
                 <w:sz w:val="24"/>
               </w:rPr>
-              <w:t>Заголовок объявления</w:t>
+              <w:t>Цена модели</w:t>
             </w:r>
           </w:p>
         </w:tc>
@@ -6360,14 +6291,7 @@
                 <w:sz w:val="24"/>
                 <w:lang w:val="en-US"/>
               </w:rPr>
-              <w:t>v</w:t>
-            </w:r>
-            <w:r>
-              <w:rPr>
-                <w:sz w:val="24"/>
-                <w:lang w:val="en-US"/>
-              </w:rPr>
-              <w:t>archar</w:t>
+              <w:t>DECIMAL</w:t>
             </w:r>
           </w:p>
         </w:tc>
@@ -6380,19 +6304,12 @@
               <w:tabs>
                 <w:tab w:val="left" w:pos="851"/>
               </w:tabs>
-              <w:ind w:firstLine="0"/>
-              <w:rPr>
-                <w:sz w:val="24"/>
-                <w:lang w:val="en-US"/>
-              </w:rPr>
-            </w:pPr>
-            <w:r>
-              <w:rPr>
-                <w:sz w:val="24"/>
-                <w:lang w:val="en-US"/>
-              </w:rPr>
-              <w:t>255</w:t>
-            </w:r>
+              <w:ind w:left="0" w:firstLine="0"/>
+              <w:rPr>
+                <w:sz w:val="24"/>
+                <w:lang w:val="en-US"/>
+              </w:rPr>
+            </w:pPr>
           </w:p>
         </w:tc>
         <w:tc>
@@ -6404,26 +6321,19 @@
               <w:tabs>
                 <w:tab w:val="left" w:pos="851"/>
               </w:tabs>
-              <w:ind w:firstLine="0"/>
-              <w:rPr>
-                <w:sz w:val="24"/>
-                <w:lang w:val="en-US"/>
-              </w:rPr>
-            </w:pPr>
-            <w:r>
-              <w:rPr>
-                <w:sz w:val="24"/>
-                <w:lang w:val="en-US"/>
-              </w:rPr>
-              <w:t>-</w:t>
-            </w:r>
+              <w:ind w:left="0" w:firstLine="0"/>
+              <w:rPr>
+                <w:sz w:val="24"/>
+                <w:lang w:val="en-US"/>
+              </w:rPr>
+            </w:pPr>
           </w:p>
         </w:tc>
       </w:tr>
       <w:tr>
         <w:tc>
           <w:tcPr>
-            <w:tcW w:w="1980" w:type="dxa"/>
+            <w:tcW w:w="1838" w:type="dxa"/>
           </w:tcPr>
           <w:p>
             <w:pPr>
@@ -6436,18 +6346,20 @@
                 <w:lang w:val="en-US"/>
               </w:rPr>
             </w:pPr>
-            <w:r>
-              <w:rPr>
-                <w:sz w:val="24"/>
-                <w:lang w:val="en-US"/>
-              </w:rPr>
-              <w:t>description</w:t>
-            </w:r>
-          </w:p>
-        </w:tc>
-        <w:tc>
-          <w:tcPr>
-            <w:tcW w:w="2126" w:type="dxa"/>
+            <w:proofErr w:type="spellStart"/>
+            <w:r>
+              <w:rPr>
+                <w:sz w:val="24"/>
+                <w:lang w:val="en-US"/>
+              </w:rPr>
+              <w:t>video_link</w:t>
+            </w:r>
+            <w:proofErr w:type="spellEnd"/>
+          </w:p>
+        </w:tc>
+        <w:tc>
+          <w:tcPr>
+            <w:tcW w:w="2268" w:type="dxa"/>
           </w:tcPr>
           <w:p>
             <w:pPr>
@@ -6462,8 +6374,21 @@
             <w:r>
               <w:rPr>
                 <w:sz w:val="24"/>
-              </w:rPr>
-              <w:t>Описание объявления</w:t>
+                <w:lang w:val="en-US"/>
+              </w:rPr>
+              <w:t>URL</w:t>
+            </w:r>
+            <w:r>
+              <w:rPr>
+                <w:sz w:val="24"/>
+              </w:rPr>
+              <w:t xml:space="preserve"> </w:t>
+            </w:r>
+            <w:r>
+              <w:rPr>
+                <w:sz w:val="24"/>
+              </w:rPr>
+              <w:t>ссылка на видео с демонстрацией модели</w:t>
             </w:r>
           </w:p>
         </w:tc>
@@ -6487,14 +6412,7 @@
                 <w:sz w:val="24"/>
                 <w:lang w:val="en-US"/>
               </w:rPr>
-              <w:t>t</w:t>
-            </w:r>
-            <w:r>
-              <w:rPr>
-                <w:sz w:val="24"/>
-                <w:lang w:val="en-US"/>
-              </w:rPr>
-              <w:t>ext</w:t>
+              <w:t>VARCHAR</w:t>
             </w:r>
           </w:p>
         </w:tc>
@@ -6518,7 +6436,7 @@
                 <w:sz w:val="24"/>
                 <w:lang w:val="en-US"/>
               </w:rPr>
-              <w:t>-</w:t>
+              <w:t>255</w:t>
             </w:r>
           </w:p>
         </w:tc>
@@ -6531,26 +6449,19 @@
               <w:tabs>
                 <w:tab w:val="left" w:pos="851"/>
               </w:tabs>
-              <w:ind w:firstLine="0"/>
-              <w:rPr>
-                <w:sz w:val="24"/>
-                <w:lang w:val="en-US"/>
-              </w:rPr>
-            </w:pPr>
-            <w:r>
-              <w:rPr>
-                <w:sz w:val="24"/>
-                <w:lang w:val="en-US"/>
-              </w:rPr>
-              <w:t>-</w:t>
-            </w:r>
+              <w:ind w:left="0" w:firstLine="0"/>
+              <w:rPr>
+                <w:sz w:val="24"/>
+                <w:lang w:val="en-US"/>
+              </w:rPr>
+            </w:pPr>
           </w:p>
         </w:tc>
       </w:tr>
       <w:tr>
         <w:tc>
           <w:tcPr>
-            <w:tcW w:w="1980" w:type="dxa"/>
+            <w:tcW w:w="1838" w:type="dxa"/>
           </w:tcPr>
           <w:p>
             <w:pPr>
@@ -6563,18 +6474,20 @@
                 <w:lang w:val="en-US"/>
               </w:rPr>
             </w:pPr>
-            <w:r>
-              <w:rPr>
-                <w:sz w:val="24"/>
-                <w:lang w:val="en-US"/>
-              </w:rPr>
-              <w:t>price</w:t>
-            </w:r>
-          </w:p>
-        </w:tc>
-        <w:tc>
-          <w:tcPr>
-            <w:tcW w:w="2126" w:type="dxa"/>
+            <w:proofErr w:type="spellStart"/>
+            <w:r>
+              <w:rPr>
+                <w:sz w:val="24"/>
+                <w:lang w:val="en-US"/>
+              </w:rPr>
+              <w:t>model_link</w:t>
+            </w:r>
+            <w:proofErr w:type="spellEnd"/>
+          </w:p>
+        </w:tc>
+        <w:tc>
+          <w:tcPr>
+            <w:tcW w:w="2268" w:type="dxa"/>
           </w:tcPr>
           <w:p>
             <w:pPr>
@@ -6590,7 +6503,7 @@
               <w:rPr>
                 <w:sz w:val="24"/>
               </w:rPr>
-              <w:t>Цена модели</w:t>
+              <w:t>Относительный путь до файла модели в папке статики сервера</w:t>
             </w:r>
           </w:p>
         </w:tc>
@@ -6614,14 +6527,7 @@
                 <w:sz w:val="24"/>
                 <w:lang w:val="en-US"/>
               </w:rPr>
-              <w:t>d</w:t>
-            </w:r>
-            <w:r>
-              <w:rPr>
-                <w:sz w:val="24"/>
-                <w:lang w:val="en-US"/>
-              </w:rPr>
-              <w:t>ecimal</w:t>
+              <w:t>VARCHAR</w:t>
             </w:r>
           </w:p>
         </w:tc>
@@ -6645,7 +6551,7 @@
                 <w:sz w:val="24"/>
                 <w:lang w:val="en-US"/>
               </w:rPr>
-              <w:t>-</w:t>
+              <w:t>255</w:t>
             </w:r>
           </w:p>
         </w:tc>
@@ -6658,26 +6564,19 @@
               <w:tabs>
                 <w:tab w:val="left" w:pos="851"/>
               </w:tabs>
-              <w:ind w:firstLine="0"/>
-              <w:rPr>
-                <w:sz w:val="24"/>
-                <w:lang w:val="en-US"/>
-              </w:rPr>
-            </w:pPr>
-            <w:r>
-              <w:rPr>
-                <w:sz w:val="24"/>
-                <w:lang w:val="en-US"/>
-              </w:rPr>
-              <w:t>-</w:t>
-            </w:r>
+              <w:ind w:left="0" w:firstLine="0"/>
+              <w:rPr>
+                <w:sz w:val="24"/>
+                <w:lang w:val="en-US"/>
+              </w:rPr>
+            </w:pPr>
           </w:p>
         </w:tc>
       </w:tr>
       <w:tr>
         <w:tc>
           <w:tcPr>
-            <w:tcW w:w="1980" w:type="dxa"/>
+            <w:tcW w:w="1838" w:type="dxa"/>
           </w:tcPr>
           <w:p>
             <w:pPr>
@@ -6690,20 +6589,18 @@
                 <w:lang w:val="en-US"/>
               </w:rPr>
             </w:pPr>
-            <w:proofErr w:type="spellStart"/>
-            <w:r>
-              <w:rPr>
-                <w:sz w:val="24"/>
-                <w:lang w:val="en-US"/>
-              </w:rPr>
-              <w:t>video_link</w:t>
-            </w:r>
-            <w:proofErr w:type="spellEnd"/>
-          </w:p>
-        </w:tc>
-        <w:tc>
-          <w:tcPr>
-            <w:tcW w:w="2126" w:type="dxa"/>
+            <w:r>
+              <w:rPr>
+                <w:sz w:val="24"/>
+                <w:lang w:val="en-US"/>
+              </w:rPr>
+              <w:t>status</w:t>
+            </w:r>
+          </w:p>
+        </w:tc>
+        <w:tc>
+          <w:tcPr>
+            <w:tcW w:w="2268" w:type="dxa"/>
           </w:tcPr>
           <w:p>
             <w:pPr>
@@ -6718,21 +6615,8 @@
             <w:r>
               <w:rPr>
                 <w:sz w:val="24"/>
-                <w:lang w:val="en-US"/>
-              </w:rPr>
-              <w:t>URL</w:t>
-            </w:r>
-            <w:r>
-              <w:rPr>
-                <w:sz w:val="24"/>
-              </w:rPr>
-              <w:t xml:space="preserve"> </w:t>
-            </w:r>
-            <w:r>
-              <w:rPr>
-                <w:sz w:val="24"/>
-              </w:rPr>
-              <w:t>ссылка на видео с демонстрацией модели</w:t>
+              </w:rPr>
+              <w:t>Статус объявления (Создано, Отклонено, Скрыто, Доступно)</w:t>
             </w:r>
           </w:p>
         </w:tc>
@@ -6756,14 +6640,7 @@
                 <w:sz w:val="24"/>
                 <w:lang w:val="en-US"/>
               </w:rPr>
-              <w:t>v</w:t>
-            </w:r>
-            <w:r>
-              <w:rPr>
-                <w:sz w:val="24"/>
-                <w:lang w:val="en-US"/>
-              </w:rPr>
-              <w:t>archar</w:t>
+              <w:t>ENUM</w:t>
             </w:r>
           </w:p>
         </w:tc>
@@ -6787,7 +6664,7 @@
                 <w:sz w:val="24"/>
                 <w:lang w:val="en-US"/>
               </w:rPr>
-              <w:t>255</w:t>
+              <w:t>4</w:t>
             </w:r>
           </w:p>
         </w:tc>
@@ -6800,26 +6677,19 @@
               <w:tabs>
                 <w:tab w:val="left" w:pos="851"/>
               </w:tabs>
-              <w:ind w:firstLine="0"/>
-              <w:rPr>
-                <w:sz w:val="24"/>
-                <w:lang w:val="en-US"/>
-              </w:rPr>
-            </w:pPr>
-            <w:r>
-              <w:rPr>
-                <w:sz w:val="24"/>
-                <w:lang w:val="en-US"/>
-              </w:rPr>
-              <w:t>-</w:t>
-            </w:r>
+              <w:ind w:left="0" w:firstLine="0"/>
+              <w:rPr>
+                <w:sz w:val="24"/>
+                <w:lang w:val="en-US"/>
+              </w:rPr>
+            </w:pPr>
           </w:p>
         </w:tc>
       </w:tr>
       <w:tr>
         <w:tc>
           <w:tcPr>
-            <w:tcW w:w="1980" w:type="dxa"/>
+            <w:tcW w:w="1838" w:type="dxa"/>
           </w:tcPr>
           <w:p>
             <w:pPr>
@@ -6838,14 +6708,14 @@
                 <w:sz w:val="24"/>
                 <w:lang w:val="en-US"/>
               </w:rPr>
-              <w:t>model_link</w:t>
+              <w:t>owner_id</w:t>
             </w:r>
             <w:proofErr w:type="spellEnd"/>
           </w:p>
         </w:tc>
         <w:tc>
           <w:tcPr>
-            <w:tcW w:w="2126" w:type="dxa"/>
+            <w:tcW w:w="2268" w:type="dxa"/>
           </w:tcPr>
           <w:p>
             <w:pPr>
@@ -6861,7 +6731,7 @@
               <w:rPr>
                 <w:sz w:val="24"/>
               </w:rPr>
-              <w:t>Относительный путь до файла модели в папке статики сервера</w:t>
+              <w:t>Идентификатор создателя объявления</w:t>
             </w:r>
           </w:p>
         </w:tc>
@@ -6885,14 +6755,7 @@
                 <w:sz w:val="24"/>
                 <w:lang w:val="en-US"/>
               </w:rPr>
-              <w:t>v</w:t>
-            </w:r>
-            <w:r>
-              <w:rPr>
-                <w:sz w:val="24"/>
-                <w:lang w:val="en-US"/>
-              </w:rPr>
-              <w:t>archar</w:t>
+              <w:t>INTEGER</w:t>
             </w:r>
           </w:p>
         </w:tc>
@@ -6905,6 +6768,23 @@
               <w:tabs>
                 <w:tab w:val="left" w:pos="851"/>
               </w:tabs>
+              <w:ind w:left="0" w:firstLine="0"/>
+              <w:rPr>
+                <w:sz w:val="24"/>
+                <w:lang w:val="en-US"/>
+              </w:rPr>
+            </w:pPr>
+          </w:p>
+        </w:tc>
+        <w:tc>
+          <w:tcPr>
+            <w:tcW w:w="1630" w:type="dxa"/>
+          </w:tcPr>
+          <w:p>
+            <w:pPr>
+              <w:tabs>
+                <w:tab w:val="left" w:pos="851"/>
+              </w:tabs>
               <w:ind w:firstLine="0"/>
               <w:rPr>
                 <w:sz w:val="24"/>
@@ -6916,31 +6796,7 @@
                 <w:sz w:val="24"/>
                 <w:lang w:val="en-US"/>
               </w:rPr>
-              <w:t>255</w:t>
-            </w:r>
-          </w:p>
-        </w:tc>
-        <w:tc>
-          <w:tcPr>
-            <w:tcW w:w="1630" w:type="dxa"/>
-          </w:tcPr>
-          <w:p>
-            <w:pPr>
-              <w:tabs>
-                <w:tab w:val="left" w:pos="851"/>
-              </w:tabs>
-              <w:ind w:firstLine="0"/>
-              <w:rPr>
-                <w:sz w:val="24"/>
-                <w:lang w:val="en-US"/>
-              </w:rPr>
-            </w:pPr>
-            <w:r>
-              <w:rPr>
-                <w:sz w:val="24"/>
-                <w:lang w:val="en-US"/>
-              </w:rPr>
-              <w:t>-</w:t>
+              <w:t>FK</w:t>
             </w:r>
           </w:p>
         </w:tc>
@@ -6948,128 +6804,33 @@
       <w:tr>
         <w:tc>
           <w:tcPr>
-            <w:tcW w:w="1980" w:type="dxa"/>
-          </w:tcPr>
-          <w:p>
-            <w:pPr>
-              <w:tabs>
-                <w:tab w:val="left" w:pos="851"/>
-              </w:tabs>
-              <w:ind w:firstLine="0"/>
-              <w:rPr>
-                <w:sz w:val="24"/>
-                <w:lang w:val="en-US"/>
-              </w:rPr>
-            </w:pPr>
-            <w:r>
-              <w:rPr>
-                <w:sz w:val="24"/>
-                <w:lang w:val="en-US"/>
-              </w:rPr>
-              <w:t>status</w:t>
-            </w:r>
-          </w:p>
-        </w:tc>
-        <w:tc>
-          <w:tcPr>
-            <w:tcW w:w="2126" w:type="dxa"/>
-          </w:tcPr>
-          <w:p>
-            <w:pPr>
-              <w:tabs>
-                <w:tab w:val="left" w:pos="851"/>
-              </w:tabs>
-              <w:ind w:firstLine="0"/>
-              <w:rPr>
-                <w:sz w:val="24"/>
-              </w:rPr>
-            </w:pPr>
-            <w:r>
-              <w:rPr>
-                <w:sz w:val="24"/>
-              </w:rPr>
-              <w:t>Статус объявления (Создано, Отклонено, Скрыто, Доступно)</w:t>
-            </w:r>
-          </w:p>
-        </w:tc>
-        <w:tc>
-          <w:tcPr>
-            <w:tcW w:w="1871" w:type="dxa"/>
-          </w:tcPr>
-          <w:p>
-            <w:pPr>
-              <w:tabs>
-                <w:tab w:val="left" w:pos="851"/>
-              </w:tabs>
-              <w:ind w:firstLine="0"/>
-              <w:rPr>
-                <w:sz w:val="24"/>
-                <w:lang w:val="en-US"/>
-              </w:rPr>
-            </w:pPr>
-            <w:proofErr w:type="spellStart"/>
-            <w:r>
-              <w:rPr>
-                <w:sz w:val="24"/>
-                <w:lang w:val="en-US"/>
-              </w:rPr>
-              <w:t>e</w:t>
-            </w:r>
-            <w:r>
-              <w:rPr>
-                <w:sz w:val="24"/>
-                <w:lang w:val="en-US"/>
-              </w:rPr>
-              <w:t>num</w:t>
-            </w:r>
-            <w:proofErr w:type="spellEnd"/>
-          </w:p>
-        </w:tc>
-        <w:tc>
-          <w:tcPr>
-            <w:tcW w:w="1815" w:type="dxa"/>
-          </w:tcPr>
-          <w:p>
-            <w:pPr>
-              <w:tabs>
-                <w:tab w:val="left" w:pos="851"/>
-              </w:tabs>
-              <w:ind w:firstLine="0"/>
-              <w:rPr>
-                <w:sz w:val="24"/>
-                <w:lang w:val="en-US"/>
-              </w:rPr>
-            </w:pPr>
-            <w:r>
-              <w:rPr>
-                <w:sz w:val="24"/>
-                <w:lang w:val="en-US"/>
-              </w:rPr>
-              <w:t>4</w:t>
-            </w:r>
-          </w:p>
-        </w:tc>
-        <w:tc>
-          <w:tcPr>
-            <w:tcW w:w="1630" w:type="dxa"/>
-          </w:tcPr>
-          <w:p>
-            <w:pPr>
-              <w:tabs>
-                <w:tab w:val="left" w:pos="851"/>
-              </w:tabs>
-              <w:ind w:firstLine="0"/>
-              <w:rPr>
-                <w:sz w:val="24"/>
-                <w:lang w:val="en-US"/>
-              </w:rPr>
-            </w:pPr>
-            <w:r>
-              <w:rPr>
-                <w:sz w:val="24"/>
-                <w:lang w:val="en-US"/>
-              </w:rPr>
-              <w:t>-</w:t>
+            <w:tcW w:w="9422" w:type="dxa"/>
+            <w:gridSpan w:val="5"/>
+          </w:tcPr>
+          <w:p>
+            <w:pPr>
+              <w:tabs>
+                <w:tab w:val="clear" w:pos="1134"/>
+              </w:tabs>
+              <w:ind w:left="0" w:firstLine="741"/>
+              <w:rPr>
+                <w:sz w:val="24"/>
+                <w:lang w:val="en-US"/>
+              </w:rPr>
+            </w:pPr>
+            <w:r>
+              <w:rPr>
+                <w:sz w:val="24"/>
+                <w:lang w:val="en-US"/>
+              </w:rPr>
+              <w:t>r</w:t>
+            </w:r>
+            <w:r>
+              <w:rPr>
+                <w:sz w:val="24"/>
+                <w:lang w:val="en-US"/>
+              </w:rPr>
+              <w:t>eviews (Review)</w:t>
             </w:r>
           </w:p>
         </w:tc>
@@ -7077,7 +6838,7 @@
       <w:tr>
         <w:tc>
           <w:tcPr>
-            <w:tcW w:w="1980" w:type="dxa"/>
+            <w:tcW w:w="1838" w:type="dxa"/>
           </w:tcPr>
           <w:p>
             <w:pPr>
@@ -7090,20 +6851,18 @@
                 <w:lang w:val="en-US"/>
               </w:rPr>
             </w:pPr>
-            <w:proofErr w:type="spellStart"/>
-            <w:r>
-              <w:rPr>
-                <w:sz w:val="24"/>
-                <w:lang w:val="en-US"/>
-              </w:rPr>
-              <w:t>owner_id</w:t>
-            </w:r>
-            <w:proofErr w:type="spellEnd"/>
-          </w:p>
-        </w:tc>
-        <w:tc>
-          <w:tcPr>
-            <w:tcW w:w="2126" w:type="dxa"/>
+            <w:r>
+              <w:rPr>
+                <w:sz w:val="24"/>
+                <w:lang w:val="en-US"/>
+              </w:rPr>
+              <w:t>id</w:t>
+            </w:r>
+          </w:p>
+        </w:tc>
+        <w:tc>
+          <w:tcPr>
+            <w:tcW w:w="2268" w:type="dxa"/>
           </w:tcPr>
           <w:p>
             <w:pPr>
@@ -7119,7 +6878,7 @@
               <w:rPr>
                 <w:sz w:val="24"/>
               </w:rPr>
-              <w:t>Идентификатор создателя объявления</w:t>
+              <w:t>Уникальный идентификатор отзыва</w:t>
             </w:r>
           </w:p>
         </w:tc>
@@ -7143,14 +6902,7 @@
                 <w:sz w:val="24"/>
                 <w:lang w:val="en-US"/>
               </w:rPr>
-              <w:t>i</w:t>
-            </w:r>
-            <w:r>
-              <w:rPr>
-                <w:sz w:val="24"/>
-                <w:lang w:val="en-US"/>
-              </w:rPr>
-              <w:t>nteger</w:t>
+              <w:t>INTEGER</w:t>
             </w:r>
           </w:p>
         </w:tc>
@@ -7163,6 +6915,23 @@
               <w:tabs>
                 <w:tab w:val="left" w:pos="851"/>
               </w:tabs>
+              <w:ind w:left="0" w:firstLine="0"/>
+              <w:rPr>
+                <w:sz w:val="24"/>
+                <w:lang w:val="en-US"/>
+              </w:rPr>
+            </w:pPr>
+          </w:p>
+        </w:tc>
+        <w:tc>
+          <w:tcPr>
+            <w:tcW w:w="1630" w:type="dxa"/>
+          </w:tcPr>
+          <w:p>
+            <w:pPr>
+              <w:tabs>
+                <w:tab w:val="left" w:pos="851"/>
+              </w:tabs>
               <w:ind w:firstLine="0"/>
               <w:rPr>
                 <w:sz w:val="24"/>
@@ -7174,31 +6943,7 @@
                 <w:sz w:val="24"/>
                 <w:lang w:val="en-US"/>
               </w:rPr>
-              <w:t>-</w:t>
-            </w:r>
-          </w:p>
-        </w:tc>
-        <w:tc>
-          <w:tcPr>
-            <w:tcW w:w="1630" w:type="dxa"/>
-          </w:tcPr>
-          <w:p>
-            <w:pPr>
-              <w:tabs>
-                <w:tab w:val="left" w:pos="851"/>
-              </w:tabs>
-              <w:ind w:firstLine="0"/>
-              <w:rPr>
-                <w:sz w:val="24"/>
-                <w:lang w:val="en-US"/>
-              </w:rPr>
-            </w:pPr>
-            <w:r>
-              <w:rPr>
-                <w:sz w:val="24"/>
-                <w:lang w:val="en-US"/>
-              </w:rPr>
-              <w:t>FK</w:t>
+              <w:t>PK</w:t>
             </w:r>
           </w:p>
         </w:tc>
@@ -7206,33 +6951,114 @@
       <w:tr>
         <w:tc>
           <w:tcPr>
-            <w:tcW w:w="9422" w:type="dxa"/>
-            <w:gridSpan w:val="5"/>
-          </w:tcPr>
-          <w:p>
-            <w:pPr>
-              <w:tabs>
-                <w:tab w:val="clear" w:pos="1134"/>
-              </w:tabs>
-              <w:ind w:left="0" w:firstLine="741"/>
-              <w:rPr>
-                <w:sz w:val="24"/>
-                <w:lang w:val="en-US"/>
-              </w:rPr>
-            </w:pPr>
-            <w:r>
-              <w:rPr>
-                <w:sz w:val="24"/>
-                <w:lang w:val="en-US"/>
-              </w:rPr>
-              <w:t>r</w:t>
-            </w:r>
-            <w:r>
-              <w:rPr>
-                <w:sz w:val="24"/>
-                <w:lang w:val="en-US"/>
-              </w:rPr>
-              <w:t>eviews (Review)</w:t>
+            <w:tcW w:w="1838" w:type="dxa"/>
+          </w:tcPr>
+          <w:p>
+            <w:pPr>
+              <w:tabs>
+                <w:tab w:val="left" w:pos="851"/>
+              </w:tabs>
+              <w:ind w:firstLine="0"/>
+              <w:rPr>
+                <w:sz w:val="24"/>
+                <w:lang w:val="en-US"/>
+              </w:rPr>
+            </w:pPr>
+            <w:proofErr w:type="spellStart"/>
+            <w:r>
+              <w:rPr>
+                <w:sz w:val="24"/>
+                <w:lang w:val="en-US"/>
+              </w:rPr>
+              <w:t>ad_id</w:t>
+            </w:r>
+            <w:proofErr w:type="spellEnd"/>
+          </w:p>
+        </w:tc>
+        <w:tc>
+          <w:tcPr>
+            <w:tcW w:w="2268" w:type="dxa"/>
+          </w:tcPr>
+          <w:p>
+            <w:pPr>
+              <w:tabs>
+                <w:tab w:val="left" w:pos="851"/>
+              </w:tabs>
+              <w:ind w:firstLine="0"/>
+              <w:rPr>
+                <w:sz w:val="24"/>
+              </w:rPr>
+            </w:pPr>
+            <w:r>
+              <w:rPr>
+                <w:sz w:val="24"/>
+              </w:rPr>
+              <w:t>Идентификатор модели, на которую был написан отзыв</w:t>
+            </w:r>
+          </w:p>
+        </w:tc>
+        <w:tc>
+          <w:tcPr>
+            <w:tcW w:w="1871" w:type="dxa"/>
+          </w:tcPr>
+          <w:p>
+            <w:pPr>
+              <w:tabs>
+                <w:tab w:val="left" w:pos="851"/>
+              </w:tabs>
+              <w:ind w:firstLine="0"/>
+              <w:rPr>
+                <w:sz w:val="24"/>
+                <w:lang w:val="en-US"/>
+              </w:rPr>
+            </w:pPr>
+            <w:r>
+              <w:rPr>
+                <w:sz w:val="24"/>
+                <w:lang w:val="en-US"/>
+              </w:rPr>
+              <w:t>INTEGER</w:t>
+            </w:r>
+          </w:p>
+        </w:tc>
+        <w:tc>
+          <w:tcPr>
+            <w:tcW w:w="1815" w:type="dxa"/>
+          </w:tcPr>
+          <w:p>
+            <w:pPr>
+              <w:tabs>
+                <w:tab w:val="left" w:pos="851"/>
+              </w:tabs>
+              <w:ind w:left="0" w:firstLine="0"/>
+              <w:rPr>
+                <w:sz w:val="24"/>
+                <w:lang w:val="en-US"/>
+              </w:rPr>
+            </w:pPr>
+          </w:p>
+        </w:tc>
+        <w:tc>
+          <w:tcPr>
+            <w:tcW w:w="1630" w:type="dxa"/>
+          </w:tcPr>
+          <w:p>
+            <w:pPr>
+              <w:tabs>
+                <w:tab w:val="left" w:pos="851"/>
+              </w:tabs>
+              <w:ind w:firstLine="0"/>
+              <w:rPr>
+                <w:sz w:val="24"/>
+                <w:lang w:val="en-US"/>
+              </w:rPr>
+            </w:pPr>
+            <w:r>
+              <w:rPr>
+                <w:sz w:val="24"/>
+                <w:lang w:val="en-US"/>
+              </w:rPr>
+              <w:t>FK</w:t>
             </w:r>
           </w:p>
         </w:tc>
@@ -7240,7 +7066,7 @@
       <w:tr>
         <w:tc>
           <w:tcPr>
-            <w:tcW w:w="1980" w:type="dxa"/>
+            <w:tcW w:w="1838" w:type="dxa"/>
           </w:tcPr>
           <w:p>
             <w:pPr>
@@ -7253,18 +7079,20 @@
                 <w:lang w:val="en-US"/>
               </w:rPr>
             </w:pPr>
-            <w:r>
-              <w:rPr>
-                <w:sz w:val="24"/>
-                <w:lang w:val="en-US"/>
-              </w:rPr>
-              <w:t>id</w:t>
-            </w:r>
-          </w:p>
-        </w:tc>
-        <w:tc>
-          <w:tcPr>
-            <w:tcW w:w="2126" w:type="dxa"/>
+            <w:proofErr w:type="spellStart"/>
+            <w:r>
+              <w:rPr>
+                <w:sz w:val="24"/>
+                <w:lang w:val="en-US"/>
+              </w:rPr>
+              <w:t>user_id</w:t>
+            </w:r>
+            <w:proofErr w:type="spellEnd"/>
+          </w:p>
+        </w:tc>
+        <w:tc>
+          <w:tcPr>
+            <w:tcW w:w="2268" w:type="dxa"/>
           </w:tcPr>
           <w:p>
             <w:pPr>
@@ -7280,7 +7108,7 @@
               <w:rPr>
                 <w:sz w:val="24"/>
               </w:rPr>
-              <w:t>Уникальный идентификатор отзыва</w:t>
+              <w:t>Идентификатор автора отзыва</w:t>
             </w:r>
           </w:p>
         </w:tc>
@@ -7304,7 +7132,7 @@
                 <w:sz w:val="24"/>
                 <w:lang w:val="en-US"/>
               </w:rPr>
-              <w:t>integer</w:t>
+              <w:t>INTEGER</w:t>
             </w:r>
           </w:p>
         </w:tc>
@@ -7317,6 +7145,23 @@
               <w:tabs>
                 <w:tab w:val="left" w:pos="851"/>
               </w:tabs>
+              <w:ind w:left="0" w:firstLine="0"/>
+              <w:rPr>
+                <w:sz w:val="24"/>
+                <w:lang w:val="en-US"/>
+              </w:rPr>
+            </w:pPr>
+          </w:p>
+        </w:tc>
+        <w:tc>
+          <w:tcPr>
+            <w:tcW w:w="1630" w:type="dxa"/>
+          </w:tcPr>
+          <w:p>
+            <w:pPr>
+              <w:tabs>
+                <w:tab w:val="left" w:pos="851"/>
+              </w:tabs>
               <w:ind w:firstLine="0"/>
               <w:rPr>
                 <w:sz w:val="24"/>
@@ -7328,31 +7173,7 @@
                 <w:sz w:val="24"/>
                 <w:lang w:val="en-US"/>
               </w:rPr>
-              <w:t>-</w:t>
-            </w:r>
-          </w:p>
-        </w:tc>
-        <w:tc>
-          <w:tcPr>
-            <w:tcW w:w="1630" w:type="dxa"/>
-          </w:tcPr>
-          <w:p>
-            <w:pPr>
-              <w:tabs>
-                <w:tab w:val="left" w:pos="851"/>
-              </w:tabs>
-              <w:ind w:firstLine="0"/>
-              <w:rPr>
-                <w:sz w:val="24"/>
-                <w:lang w:val="en-US"/>
-              </w:rPr>
-            </w:pPr>
-            <w:r>
-              <w:rPr>
-                <w:sz w:val="24"/>
-                <w:lang w:val="en-US"/>
-              </w:rPr>
-              <w:t>PK</w:t>
+              <w:t>FK</w:t>
             </w:r>
           </w:p>
         </w:tc>
@@ -7360,7 +7181,7 @@
       <w:tr>
         <w:tc>
           <w:tcPr>
-            <w:tcW w:w="1980" w:type="dxa"/>
+            <w:tcW w:w="1838" w:type="dxa"/>
           </w:tcPr>
           <w:p>
             <w:pPr>
@@ -7373,20 +7194,18 @@
                 <w:lang w:val="en-US"/>
               </w:rPr>
             </w:pPr>
-            <w:proofErr w:type="spellStart"/>
-            <w:r>
-              <w:rPr>
-                <w:sz w:val="24"/>
-                <w:lang w:val="en-US"/>
-              </w:rPr>
-              <w:t>ad_id</w:t>
-            </w:r>
-            <w:proofErr w:type="spellEnd"/>
-          </w:p>
-        </w:tc>
-        <w:tc>
-          <w:tcPr>
-            <w:tcW w:w="2126" w:type="dxa"/>
+            <w:r>
+              <w:rPr>
+                <w:sz w:val="24"/>
+                <w:lang w:val="en-US"/>
+              </w:rPr>
+              <w:t>title</w:t>
+            </w:r>
+          </w:p>
+        </w:tc>
+        <w:tc>
+          <w:tcPr>
+            <w:tcW w:w="2268" w:type="dxa"/>
           </w:tcPr>
           <w:p>
             <w:pPr>
@@ -7402,7 +7221,7 @@
               <w:rPr>
                 <w:sz w:val="24"/>
               </w:rPr>
-              <w:t>Идентификатор модели, на которую был написан отзыв</w:t>
+              <w:t>Заголовок отзыва</w:t>
             </w:r>
           </w:p>
         </w:tc>
@@ -7426,7 +7245,7 @@
                 <w:sz w:val="24"/>
                 <w:lang w:val="en-US"/>
               </w:rPr>
-              <w:t>integer</w:t>
+              <w:t>VARCHAR</w:t>
             </w:r>
           </w:p>
         </w:tc>
@@ -7450,7 +7269,7 @@
                 <w:sz w:val="24"/>
                 <w:lang w:val="en-US"/>
               </w:rPr>
-              <w:t>-</w:t>
+              <w:t>255</w:t>
             </w:r>
           </w:p>
         </w:tc>
@@ -7469,20 +7288,13 @@
                 <w:lang w:val="en-US"/>
               </w:rPr>
             </w:pPr>
-            <w:r>
-              <w:rPr>
-                <w:sz w:val="24"/>
-                <w:lang w:val="en-US"/>
-              </w:rPr>
-              <w:t>FK</w:t>
-            </w:r>
           </w:p>
         </w:tc>
       </w:tr>
       <w:tr>
         <w:tc>
           <w:tcPr>
-            <w:tcW w:w="1980" w:type="dxa"/>
+            <w:tcW w:w="1838" w:type="dxa"/>
           </w:tcPr>
           <w:p>
             <w:pPr>
@@ -7495,20 +7307,18 @@
                 <w:lang w:val="en-US"/>
               </w:rPr>
             </w:pPr>
-            <w:proofErr w:type="spellStart"/>
-            <w:r>
-              <w:rPr>
-                <w:sz w:val="24"/>
-                <w:lang w:val="en-US"/>
-              </w:rPr>
-              <w:t>user_id</w:t>
-            </w:r>
-            <w:proofErr w:type="spellEnd"/>
-          </w:p>
-        </w:tc>
-        <w:tc>
-          <w:tcPr>
-            <w:tcW w:w="2126" w:type="dxa"/>
+            <w:r>
+              <w:rPr>
+                <w:sz w:val="24"/>
+                <w:lang w:val="en-US"/>
+              </w:rPr>
+              <w:t>text</w:t>
+            </w:r>
+          </w:p>
+        </w:tc>
+        <w:tc>
+          <w:tcPr>
+            <w:tcW w:w="2268" w:type="dxa"/>
           </w:tcPr>
           <w:p>
             <w:pPr>
@@ -7524,7 +7334,7 @@
               <w:rPr>
                 <w:sz w:val="24"/>
               </w:rPr>
-              <w:t>Идентификатор автора отзыва</w:t>
+              <w:t>Текст отзыва</w:t>
             </w:r>
           </w:p>
         </w:tc>
@@ -7548,7 +7358,7 @@
                 <w:sz w:val="24"/>
                 <w:lang w:val="en-US"/>
               </w:rPr>
-              <w:t>integer</w:t>
+              <w:t>TEXT</w:t>
             </w:r>
           </w:p>
         </w:tc>
@@ -7567,13 +7377,6 @@
                 <w:lang w:val="en-US"/>
               </w:rPr>
             </w:pPr>
-            <w:r>
-              <w:rPr>
-                <w:sz w:val="24"/>
-                <w:lang w:val="en-US"/>
-              </w:rPr>
-              <w:t>-</w:t>
-            </w:r>
           </w:p>
         </w:tc>
         <w:tc>
@@ -7591,17 +7394,42 @@
                 <w:lang w:val="en-US"/>
               </w:rPr>
             </w:pPr>
-            <w:r>
-              <w:rPr>
-                <w:sz w:val="24"/>
-                <w:lang w:val="en-US"/>
-              </w:rPr>
-              <w:t>FK</w:t>
-            </w:r>
           </w:p>
         </w:tc>
       </w:tr>
     </w:tbl>
+    <w:p>
+      <w:pPr>
+        <w:pStyle w:val="ad"/>
+        <w:spacing w:line="276" w:lineRule="auto"/>
+        <w:jc w:val="both"/>
+        <w:rPr>
+          <w:szCs w:val="28"/>
+        </w:rPr>
+      </w:pPr>
+    </w:p>
+    <w:p>
+      <w:pPr>
+        <w:pStyle w:val="ad"/>
+        <w:spacing w:line="276" w:lineRule="auto"/>
+        <w:jc w:val="both"/>
+        <w:rPr>
+          <w:szCs w:val="28"/>
+        </w:rPr>
+      </w:pPr>
+    </w:p>
+    <w:p>
+      <w:pPr>
+        <w:pStyle w:val="ad"/>
+        <w:spacing w:line="276" w:lineRule="auto"/>
+        <w:jc w:val="both"/>
+        <w:rPr>
+          <w:szCs w:val="28"/>
+        </w:rPr>
+      </w:pPr>
+      <w:bookmarkStart w:id="22" w:name="_GoBack"/>
+      <w:bookmarkEnd w:id="22"/>
+    </w:p>
     <w:p>
       <w:pPr>
         <w:pStyle w:val="ad"/>
@@ -7649,13 +7477,15 @@
                 <w:lang w:val="en-US"/>
               </w:rPr>
             </w:pPr>
-            <w:r>
-              <w:rPr>
-                <w:sz w:val="24"/>
-                <w:lang w:val="en-US"/>
-              </w:rPr>
-              <w:t>title</w:t>
-            </w:r>
+            <w:proofErr w:type="spellStart"/>
+            <w:r>
+              <w:rPr>
+                <w:sz w:val="24"/>
+                <w:lang w:val="en-US"/>
+              </w:rPr>
+              <w:t>is_recommended</w:t>
+            </w:r>
+            <w:proofErr w:type="spellEnd"/>
           </w:p>
         </w:tc>
         <w:tc>
@@ -7676,7 +7506,7 @@
               <w:rPr>
                 <w:sz w:val="24"/>
               </w:rPr>
-              <w:t>Заголовок отзыва</w:t>
+              <w:t>Метка наличия или отсутствия рекомендации</w:t>
             </w:r>
           </w:p>
         </w:tc>
@@ -7700,7 +7530,7 @@
                 <w:sz w:val="24"/>
                 <w:lang w:val="en-US"/>
               </w:rPr>
-              <w:t>varchar</w:t>
+              <w:t>BOOLEAN</w:t>
             </w:r>
           </w:p>
         </w:tc>
@@ -7713,19 +7543,12 @@
               <w:tabs>
                 <w:tab w:val="left" w:pos="851"/>
               </w:tabs>
-              <w:ind w:firstLine="0"/>
-              <w:rPr>
-                <w:sz w:val="24"/>
-                <w:lang w:val="en-US"/>
-              </w:rPr>
-            </w:pPr>
-            <w:r>
-              <w:rPr>
-                <w:sz w:val="24"/>
-                <w:lang w:val="en-US"/>
-              </w:rPr>
-              <w:t>255</w:t>
-            </w:r>
+              <w:ind w:left="0" w:firstLine="0"/>
+              <w:rPr>
+                <w:sz w:val="24"/>
+                <w:lang w:val="en-US"/>
+              </w:rPr>
+            </w:pPr>
           </w:p>
         </w:tc>
         <w:tc>
@@ -7737,19 +7560,12 @@
               <w:tabs>
                 <w:tab w:val="left" w:pos="851"/>
               </w:tabs>
-              <w:ind w:firstLine="0"/>
-              <w:rPr>
-                <w:sz w:val="24"/>
-                <w:lang w:val="en-US"/>
-              </w:rPr>
-            </w:pPr>
-            <w:r>
-              <w:rPr>
-                <w:sz w:val="24"/>
-                <w:lang w:val="en-US"/>
-              </w:rPr>
-              <w:t>-</w:t>
-            </w:r>
+              <w:ind w:left="0" w:firstLine="0"/>
+              <w:rPr>
+                <w:sz w:val="24"/>
+                <w:lang w:val="en-US"/>
+              </w:rPr>
+            </w:pPr>
           </w:p>
         </w:tc>
       </w:tr>
@@ -7774,7 +7590,7 @@
                 <w:sz w:val="24"/>
                 <w:lang w:val="en-US"/>
               </w:rPr>
-              <w:t>text</w:t>
+              <w:t>rate</w:t>
             </w:r>
           </w:p>
         </w:tc>
@@ -7796,7 +7612,7 @@
               <w:rPr>
                 <w:sz w:val="24"/>
               </w:rPr>
-              <w:t>Текст отзыва</w:t>
+              <w:t>Оценка</w:t>
             </w:r>
           </w:p>
         </w:tc>
@@ -7820,7 +7636,7 @@
                 <w:sz w:val="24"/>
                 <w:lang w:val="en-US"/>
               </w:rPr>
-              <w:t>text</w:t>
+              <w:t>TINYINT</w:t>
             </w:r>
           </w:p>
         </w:tc>
@@ -7833,19 +7649,12 @@
               <w:tabs>
                 <w:tab w:val="left" w:pos="851"/>
               </w:tabs>
-              <w:ind w:firstLine="0"/>
-              <w:rPr>
-                <w:sz w:val="24"/>
-                <w:lang w:val="en-US"/>
-              </w:rPr>
-            </w:pPr>
-            <w:r>
-              <w:rPr>
-                <w:sz w:val="24"/>
-                <w:lang w:val="en-US"/>
-              </w:rPr>
-              <w:t>-</w:t>
-            </w:r>
+              <w:ind w:left="0" w:firstLine="0"/>
+              <w:rPr>
+                <w:sz w:val="24"/>
+                <w:lang w:val="en-US"/>
+              </w:rPr>
+            </w:pPr>
           </w:p>
         </w:tc>
         <w:tc>
@@ -7857,19 +7666,12 @@
               <w:tabs>
                 <w:tab w:val="left" w:pos="851"/>
               </w:tabs>
-              <w:ind w:firstLine="0"/>
-              <w:rPr>
-                <w:sz w:val="24"/>
-                <w:lang w:val="en-US"/>
-              </w:rPr>
-            </w:pPr>
-            <w:r>
-              <w:rPr>
-                <w:sz w:val="24"/>
-                <w:lang w:val="en-US"/>
-              </w:rPr>
-              <w:t>-</w:t>
-            </w:r>
+              <w:ind w:left="0" w:firstLine="0"/>
+              <w:rPr>
+                <w:sz w:val="24"/>
+                <w:lang w:val="en-US"/>
+              </w:rPr>
+            </w:pPr>
           </w:p>
         </w:tc>
       </w:tr>
@@ -7889,15 +7691,13 @@
                 <w:lang w:val="en-US"/>
               </w:rPr>
             </w:pPr>
-            <w:proofErr w:type="spellStart"/>
-            <w:r>
-              <w:rPr>
-                <w:sz w:val="24"/>
-                <w:lang w:val="en-US"/>
-              </w:rPr>
-              <w:t>is_recommended</w:t>
-            </w:r>
-            <w:proofErr w:type="spellEnd"/>
+            <w:r>
+              <w:rPr>
+                <w:sz w:val="24"/>
+                <w:lang w:val="en-US"/>
+              </w:rPr>
+              <w:t>status</w:t>
+            </w:r>
           </w:p>
         </w:tc>
         <w:tc>
@@ -7918,7 +7718,7 @@
               <w:rPr>
                 <w:sz w:val="24"/>
               </w:rPr>
-              <w:t>Метка наличия или отсутствия рекомендации</w:t>
+              <w:t>Статус отзыва (Создан, Отклонен, Скрыт, Доступен)</w:t>
             </w:r>
           </w:p>
         </w:tc>
@@ -7937,15 +7737,13 @@
                 <w:lang w:val="en-US"/>
               </w:rPr>
             </w:pPr>
-            <w:proofErr w:type="spellStart"/>
-            <w:r>
-              <w:rPr>
-                <w:sz w:val="24"/>
-                <w:lang w:val="en-US"/>
-              </w:rPr>
-              <w:t>boolean</w:t>
-            </w:r>
-            <w:proofErr w:type="spellEnd"/>
+            <w:r>
+              <w:rPr>
+                <w:sz w:val="24"/>
+                <w:lang w:val="en-US"/>
+              </w:rPr>
+              <w:t>ENUM</w:t>
+            </w:r>
           </w:p>
         </w:tc>
         <w:tc>
@@ -7957,19 +7755,12 @@
               <w:tabs>
                 <w:tab w:val="left" w:pos="851"/>
               </w:tabs>
-              <w:ind w:firstLine="0"/>
-              <w:rPr>
-                <w:sz w:val="24"/>
-                <w:lang w:val="en-US"/>
-              </w:rPr>
-            </w:pPr>
-            <w:r>
-              <w:rPr>
-                <w:sz w:val="24"/>
-                <w:lang w:val="en-US"/>
-              </w:rPr>
-              <w:t>-</w:t>
-            </w:r>
+              <w:ind w:left="0" w:firstLine="0"/>
+              <w:rPr>
+                <w:sz w:val="24"/>
+                <w:lang w:val="en-US"/>
+              </w:rPr>
+            </w:pPr>
           </w:p>
         </w:tc>
         <w:tc>
@@ -7981,140 +7772,38 @@
               <w:tabs>
                 <w:tab w:val="left" w:pos="851"/>
               </w:tabs>
-              <w:ind w:firstLine="0"/>
-              <w:rPr>
-                <w:sz w:val="24"/>
-                <w:lang w:val="en-US"/>
-              </w:rPr>
-            </w:pPr>
-            <w:r>
-              <w:rPr>
-                <w:sz w:val="24"/>
-                <w:lang w:val="en-US"/>
-              </w:rPr>
-              <w:t>-</w:t>
-            </w:r>
+              <w:ind w:left="0" w:firstLine="0"/>
+              <w:rPr>
+                <w:sz w:val="24"/>
+                <w:lang w:val="en-US"/>
+              </w:rPr>
+            </w:pPr>
           </w:p>
         </w:tc>
       </w:tr>
       <w:tr>
         <w:tc>
           <w:tcPr>
-            <w:tcW w:w="2122" w:type="dxa"/>
-          </w:tcPr>
-          <w:p>
-            <w:pPr>
-              <w:tabs>
-                <w:tab w:val="left" w:pos="851"/>
-              </w:tabs>
-              <w:ind w:firstLine="0"/>
-              <w:rPr>
-                <w:sz w:val="24"/>
-                <w:lang w:val="en-US"/>
-              </w:rPr>
-            </w:pPr>
-            <w:r>
-              <w:rPr>
-                <w:sz w:val="24"/>
-                <w:lang w:val="en-US"/>
-              </w:rPr>
-              <w:t>rate</w:t>
-            </w:r>
-          </w:p>
-        </w:tc>
-        <w:tc>
-          <w:tcPr>
-            <w:tcW w:w="1984" w:type="dxa"/>
-          </w:tcPr>
-          <w:p>
-            <w:pPr>
-              <w:tabs>
-                <w:tab w:val="left" w:pos="851"/>
-              </w:tabs>
-              <w:ind w:firstLine="0"/>
-              <w:rPr>
-                <w:sz w:val="24"/>
-              </w:rPr>
-            </w:pPr>
-            <w:r>
-              <w:rPr>
-                <w:sz w:val="24"/>
-              </w:rPr>
-              <w:t>Оценка</w:t>
-            </w:r>
-          </w:p>
-        </w:tc>
-        <w:tc>
-          <w:tcPr>
-            <w:tcW w:w="1871" w:type="dxa"/>
-          </w:tcPr>
-          <w:p>
-            <w:pPr>
-              <w:tabs>
-                <w:tab w:val="left" w:pos="851"/>
-              </w:tabs>
-              <w:ind w:firstLine="0"/>
-              <w:rPr>
-                <w:sz w:val="24"/>
-                <w:lang w:val="en-US"/>
-              </w:rPr>
-            </w:pPr>
-            <w:proofErr w:type="spellStart"/>
-            <w:r>
-              <w:rPr>
-                <w:sz w:val="24"/>
-                <w:lang w:val="en-US"/>
-              </w:rPr>
-              <w:t>tinyint</w:t>
-            </w:r>
-            <w:proofErr w:type="spellEnd"/>
-          </w:p>
-        </w:tc>
-        <w:tc>
-          <w:tcPr>
-            <w:tcW w:w="1815" w:type="dxa"/>
-          </w:tcPr>
-          <w:p>
-            <w:pPr>
-              <w:tabs>
-                <w:tab w:val="left" w:pos="851"/>
-              </w:tabs>
-              <w:ind w:firstLine="0"/>
-              <w:rPr>
-                <w:sz w:val="24"/>
-                <w:lang w:val="en-US"/>
-              </w:rPr>
-            </w:pPr>
-            <w:r>
-              <w:rPr>
-                <w:sz w:val="24"/>
-                <w:lang w:val="en-US"/>
-              </w:rPr>
-              <w:t>-</w:t>
-            </w:r>
-          </w:p>
-        </w:tc>
-        <w:tc>
-          <w:tcPr>
-            <w:tcW w:w="1630" w:type="dxa"/>
-          </w:tcPr>
-          <w:p>
-            <w:pPr>
-              <w:tabs>
-                <w:tab w:val="left" w:pos="851"/>
-              </w:tabs>
-              <w:ind w:firstLine="0"/>
-              <w:rPr>
-                <w:sz w:val="24"/>
-                <w:lang w:val="en-US"/>
-              </w:rPr>
-            </w:pPr>
-            <w:r>
-              <w:rPr>
-                <w:sz w:val="24"/>
-                <w:lang w:val="en-US"/>
-              </w:rPr>
-              <w:t>-</w:t>
+            <w:tcW w:w="9422" w:type="dxa"/>
+            <w:gridSpan w:val="5"/>
+          </w:tcPr>
+          <w:p>
+            <w:pPr>
+              <w:tabs>
+                <w:tab w:val="clear" w:pos="1134"/>
+              </w:tabs>
+              <w:ind w:left="0" w:firstLine="741"/>
+              <w:rPr>
+                <w:sz w:val="24"/>
+                <w:lang w:val="en-US"/>
+              </w:rPr>
+            </w:pPr>
+            <w:r>
+              <w:rPr>
+                <w:sz w:val="24"/>
+                <w:lang w:val="en-US"/>
+              </w:rPr>
+              <w:t>orders (Order)</w:t>
             </w:r>
           </w:p>
         </w:tc>
@@ -8140,6 +7829,455 @@
                 <w:sz w:val="24"/>
                 <w:lang w:val="en-US"/>
               </w:rPr>
+              <w:t>id</w:t>
+            </w:r>
+          </w:p>
+        </w:tc>
+        <w:tc>
+          <w:tcPr>
+            <w:tcW w:w="1984" w:type="dxa"/>
+          </w:tcPr>
+          <w:p>
+            <w:pPr>
+              <w:tabs>
+                <w:tab w:val="left" w:pos="851"/>
+              </w:tabs>
+              <w:ind w:firstLine="0"/>
+              <w:rPr>
+                <w:sz w:val="24"/>
+              </w:rPr>
+            </w:pPr>
+            <w:r>
+              <w:rPr>
+                <w:sz w:val="24"/>
+              </w:rPr>
+              <w:t>Уникальный идентификатор</w:t>
+            </w:r>
+          </w:p>
+        </w:tc>
+        <w:tc>
+          <w:tcPr>
+            <w:tcW w:w="1871" w:type="dxa"/>
+          </w:tcPr>
+          <w:p>
+            <w:pPr>
+              <w:tabs>
+                <w:tab w:val="left" w:pos="851"/>
+              </w:tabs>
+              <w:ind w:firstLine="0"/>
+              <w:rPr>
+                <w:sz w:val="24"/>
+                <w:lang w:val="en-US"/>
+              </w:rPr>
+            </w:pPr>
+            <w:r>
+              <w:rPr>
+                <w:sz w:val="24"/>
+                <w:lang w:val="en-US"/>
+              </w:rPr>
+              <w:t>INTEGER</w:t>
+            </w:r>
+          </w:p>
+        </w:tc>
+        <w:tc>
+          <w:tcPr>
+            <w:tcW w:w="1815" w:type="dxa"/>
+          </w:tcPr>
+          <w:p>
+            <w:pPr>
+              <w:tabs>
+                <w:tab w:val="left" w:pos="851"/>
+              </w:tabs>
+              <w:ind w:left="0" w:firstLine="0"/>
+              <w:rPr>
+                <w:sz w:val="24"/>
+                <w:lang w:val="en-US"/>
+              </w:rPr>
+            </w:pPr>
+          </w:p>
+        </w:tc>
+        <w:tc>
+          <w:tcPr>
+            <w:tcW w:w="1630" w:type="dxa"/>
+          </w:tcPr>
+          <w:p>
+            <w:pPr>
+              <w:tabs>
+                <w:tab w:val="left" w:pos="851"/>
+              </w:tabs>
+              <w:ind w:firstLine="0"/>
+              <w:rPr>
+                <w:sz w:val="24"/>
+                <w:lang w:val="en-US"/>
+              </w:rPr>
+            </w:pPr>
+            <w:r>
+              <w:rPr>
+                <w:sz w:val="24"/>
+                <w:lang w:val="en-US"/>
+              </w:rPr>
+              <w:t>PK</w:t>
+            </w:r>
+          </w:p>
+        </w:tc>
+      </w:tr>
+      <w:tr>
+        <w:tc>
+          <w:tcPr>
+            <w:tcW w:w="2122" w:type="dxa"/>
+          </w:tcPr>
+          <w:p>
+            <w:pPr>
+              <w:tabs>
+                <w:tab w:val="left" w:pos="851"/>
+              </w:tabs>
+              <w:ind w:firstLine="0"/>
+              <w:rPr>
+                <w:sz w:val="24"/>
+                <w:lang w:val="en-US"/>
+              </w:rPr>
+            </w:pPr>
+            <w:r>
+              <w:rPr>
+                <w:sz w:val="24"/>
+                <w:lang w:val="en-US"/>
+              </w:rPr>
+              <w:t>date</w:t>
+            </w:r>
+          </w:p>
+        </w:tc>
+        <w:tc>
+          <w:tcPr>
+            <w:tcW w:w="1984" w:type="dxa"/>
+          </w:tcPr>
+          <w:p>
+            <w:pPr>
+              <w:tabs>
+                <w:tab w:val="left" w:pos="851"/>
+              </w:tabs>
+              <w:ind w:firstLine="0"/>
+              <w:rPr>
+                <w:sz w:val="24"/>
+              </w:rPr>
+            </w:pPr>
+            <w:r>
+              <w:rPr>
+                <w:sz w:val="24"/>
+              </w:rPr>
+              <w:t>Дата заказа</w:t>
+            </w:r>
+          </w:p>
+        </w:tc>
+        <w:tc>
+          <w:tcPr>
+            <w:tcW w:w="1871" w:type="dxa"/>
+          </w:tcPr>
+          <w:p>
+            <w:pPr>
+              <w:tabs>
+                <w:tab w:val="left" w:pos="851"/>
+              </w:tabs>
+              <w:ind w:firstLine="0"/>
+              <w:rPr>
+                <w:sz w:val="24"/>
+                <w:lang w:val="en-US"/>
+              </w:rPr>
+            </w:pPr>
+            <w:r>
+              <w:rPr>
+                <w:sz w:val="24"/>
+                <w:lang w:val="en-US"/>
+              </w:rPr>
+              <w:t>DATE</w:t>
+            </w:r>
+          </w:p>
+        </w:tc>
+        <w:tc>
+          <w:tcPr>
+            <w:tcW w:w="1815" w:type="dxa"/>
+          </w:tcPr>
+          <w:p>
+            <w:pPr>
+              <w:tabs>
+                <w:tab w:val="left" w:pos="851"/>
+              </w:tabs>
+              <w:ind w:left="0" w:firstLine="0"/>
+              <w:rPr>
+                <w:sz w:val="24"/>
+                <w:lang w:val="en-US"/>
+              </w:rPr>
+            </w:pPr>
+          </w:p>
+        </w:tc>
+        <w:tc>
+          <w:tcPr>
+            <w:tcW w:w="1630" w:type="dxa"/>
+          </w:tcPr>
+          <w:p>
+            <w:pPr>
+              <w:tabs>
+                <w:tab w:val="left" w:pos="851"/>
+              </w:tabs>
+              <w:ind w:left="0" w:firstLine="0"/>
+              <w:rPr>
+                <w:sz w:val="24"/>
+                <w:lang w:val="en-US"/>
+              </w:rPr>
+            </w:pPr>
+          </w:p>
+        </w:tc>
+      </w:tr>
+      <w:tr>
+        <w:tc>
+          <w:tcPr>
+            <w:tcW w:w="2122" w:type="dxa"/>
+          </w:tcPr>
+          <w:p>
+            <w:pPr>
+              <w:tabs>
+                <w:tab w:val="left" w:pos="851"/>
+              </w:tabs>
+              <w:ind w:firstLine="0"/>
+              <w:rPr>
+                <w:sz w:val="24"/>
+                <w:lang w:val="en-US"/>
+              </w:rPr>
+            </w:pPr>
+            <w:proofErr w:type="spellStart"/>
+            <w:r>
+              <w:rPr>
+                <w:sz w:val="24"/>
+                <w:lang w:val="en-US"/>
+              </w:rPr>
+              <w:t>ad_id</w:t>
+            </w:r>
+            <w:proofErr w:type="spellEnd"/>
+          </w:p>
+        </w:tc>
+        <w:tc>
+          <w:tcPr>
+            <w:tcW w:w="1984" w:type="dxa"/>
+          </w:tcPr>
+          <w:p>
+            <w:pPr>
+              <w:tabs>
+                <w:tab w:val="left" w:pos="851"/>
+              </w:tabs>
+              <w:ind w:firstLine="0"/>
+              <w:rPr>
+                <w:sz w:val="24"/>
+              </w:rPr>
+            </w:pPr>
+            <w:r>
+              <w:rPr>
+                <w:sz w:val="24"/>
+              </w:rPr>
+              <w:t>Идентификатор купленной модели</w:t>
+            </w:r>
+          </w:p>
+        </w:tc>
+        <w:tc>
+          <w:tcPr>
+            <w:tcW w:w="1871" w:type="dxa"/>
+          </w:tcPr>
+          <w:p>
+            <w:pPr>
+              <w:tabs>
+                <w:tab w:val="left" w:pos="851"/>
+              </w:tabs>
+              <w:ind w:firstLine="0"/>
+              <w:rPr>
+                <w:sz w:val="24"/>
+                <w:lang w:val="en-US"/>
+              </w:rPr>
+            </w:pPr>
+            <w:r>
+              <w:rPr>
+                <w:sz w:val="24"/>
+                <w:lang w:val="en-US"/>
+              </w:rPr>
+              <w:t>INTEGER</w:t>
+            </w:r>
+          </w:p>
+        </w:tc>
+        <w:tc>
+          <w:tcPr>
+            <w:tcW w:w="1815" w:type="dxa"/>
+          </w:tcPr>
+          <w:p>
+            <w:pPr>
+              <w:tabs>
+                <w:tab w:val="left" w:pos="851"/>
+              </w:tabs>
+              <w:ind w:left="0" w:firstLine="0"/>
+              <w:rPr>
+                <w:sz w:val="24"/>
+                <w:lang w:val="en-US"/>
+              </w:rPr>
+            </w:pPr>
+          </w:p>
+        </w:tc>
+        <w:tc>
+          <w:tcPr>
+            <w:tcW w:w="1630" w:type="dxa"/>
+          </w:tcPr>
+          <w:p>
+            <w:pPr>
+              <w:tabs>
+                <w:tab w:val="left" w:pos="851"/>
+              </w:tabs>
+              <w:ind w:firstLine="0"/>
+              <w:rPr>
+                <w:sz w:val="24"/>
+                <w:lang w:val="en-US"/>
+              </w:rPr>
+            </w:pPr>
+            <w:r>
+              <w:rPr>
+                <w:sz w:val="24"/>
+                <w:lang w:val="en-US"/>
+              </w:rPr>
+              <w:t>FK</w:t>
+            </w:r>
+          </w:p>
+        </w:tc>
+      </w:tr>
+      <w:tr>
+        <w:tc>
+          <w:tcPr>
+            <w:tcW w:w="2122" w:type="dxa"/>
+          </w:tcPr>
+          <w:p>
+            <w:pPr>
+              <w:tabs>
+                <w:tab w:val="left" w:pos="851"/>
+              </w:tabs>
+              <w:ind w:firstLine="0"/>
+              <w:rPr>
+                <w:sz w:val="24"/>
+                <w:lang w:val="en-US"/>
+              </w:rPr>
+            </w:pPr>
+            <w:proofErr w:type="spellStart"/>
+            <w:r>
+              <w:rPr>
+                <w:sz w:val="24"/>
+                <w:lang w:val="en-US"/>
+              </w:rPr>
+              <w:t>user_id</w:t>
+            </w:r>
+            <w:proofErr w:type="spellEnd"/>
+          </w:p>
+        </w:tc>
+        <w:tc>
+          <w:tcPr>
+            <w:tcW w:w="1984" w:type="dxa"/>
+          </w:tcPr>
+          <w:p>
+            <w:pPr>
+              <w:tabs>
+                <w:tab w:val="left" w:pos="851"/>
+              </w:tabs>
+              <w:ind w:firstLine="0"/>
+              <w:rPr>
+                <w:sz w:val="24"/>
+              </w:rPr>
+            </w:pPr>
+            <w:r>
+              <w:rPr>
+                <w:sz w:val="24"/>
+              </w:rPr>
+              <w:t>Идентификатор покупателя</w:t>
+            </w:r>
+          </w:p>
+        </w:tc>
+        <w:tc>
+          <w:tcPr>
+            <w:tcW w:w="1871" w:type="dxa"/>
+          </w:tcPr>
+          <w:p>
+            <w:pPr>
+              <w:tabs>
+                <w:tab w:val="left" w:pos="851"/>
+              </w:tabs>
+              <w:ind w:firstLine="0"/>
+              <w:rPr>
+                <w:sz w:val="24"/>
+                <w:lang w:val="en-US"/>
+              </w:rPr>
+            </w:pPr>
+            <w:r>
+              <w:rPr>
+                <w:sz w:val="24"/>
+                <w:lang w:val="en-US"/>
+              </w:rPr>
+              <w:t>INTEGER</w:t>
+            </w:r>
+          </w:p>
+        </w:tc>
+        <w:tc>
+          <w:tcPr>
+            <w:tcW w:w="1815" w:type="dxa"/>
+          </w:tcPr>
+          <w:p>
+            <w:pPr>
+              <w:tabs>
+                <w:tab w:val="left" w:pos="851"/>
+              </w:tabs>
+              <w:ind w:left="0" w:firstLine="0"/>
+              <w:rPr>
+                <w:sz w:val="24"/>
+                <w:lang w:val="en-US"/>
+              </w:rPr>
+            </w:pPr>
+          </w:p>
+        </w:tc>
+        <w:tc>
+          <w:tcPr>
+            <w:tcW w:w="1630" w:type="dxa"/>
+          </w:tcPr>
+          <w:p>
+            <w:pPr>
+              <w:tabs>
+                <w:tab w:val="left" w:pos="851"/>
+              </w:tabs>
+              <w:ind w:firstLine="0"/>
+              <w:rPr>
+                <w:sz w:val="24"/>
+                <w:lang w:val="en-US"/>
+              </w:rPr>
+            </w:pPr>
+            <w:r>
+              <w:rPr>
+                <w:sz w:val="24"/>
+                <w:lang w:val="en-US"/>
+              </w:rPr>
+              <w:t>FK</w:t>
+            </w:r>
+          </w:p>
+        </w:tc>
+      </w:tr>
+      <w:tr>
+        <w:tc>
+          <w:tcPr>
+            <w:tcW w:w="2122" w:type="dxa"/>
+          </w:tcPr>
+          <w:p>
+            <w:pPr>
+              <w:tabs>
+                <w:tab w:val="left" w:pos="851"/>
+              </w:tabs>
+              <w:ind w:firstLine="0"/>
+              <w:rPr>
+                <w:sz w:val="24"/>
+                <w:lang w:val="en-US"/>
+              </w:rPr>
+            </w:pPr>
+            <w:r>
+              <w:rPr>
+                <w:sz w:val="24"/>
+                <w:lang w:val="en-US"/>
+              </w:rPr>
               <w:t>status</w:t>
             </w:r>
           </w:p>
@@ -8162,7 +8300,7 @@
               <w:rPr>
                 <w:sz w:val="24"/>
               </w:rPr>
-              <w:t>Статус отзыва (Создан, Отклонен, Скрыт, Доступен)</w:t>
+              <w:t>Статус заказа (Ждет оплаты, Оплачен, Отменен)</w:t>
             </w:r>
           </w:p>
         </w:tc>
@@ -8181,15 +8319,13 @@
                 <w:lang w:val="en-US"/>
               </w:rPr>
             </w:pPr>
-            <w:proofErr w:type="spellStart"/>
-            <w:r>
-              <w:rPr>
-                <w:sz w:val="24"/>
-                <w:lang w:val="en-US"/>
-              </w:rPr>
-              <w:t>enum</w:t>
-            </w:r>
-            <w:proofErr w:type="spellEnd"/>
+            <w:r>
+              <w:rPr>
+                <w:sz w:val="24"/>
+                <w:lang w:val="en-US"/>
+              </w:rPr>
+              <w:t>ENUM</w:t>
+            </w:r>
           </w:p>
         </w:tc>
         <w:tc>
@@ -8201,6 +8337,42 @@
               <w:tabs>
                 <w:tab w:val="left" w:pos="851"/>
               </w:tabs>
+              <w:ind w:left="0" w:firstLine="0"/>
+              <w:rPr>
+                <w:sz w:val="24"/>
+                <w:lang w:val="en-US"/>
+              </w:rPr>
+            </w:pPr>
+          </w:p>
+        </w:tc>
+        <w:tc>
+          <w:tcPr>
+            <w:tcW w:w="1630" w:type="dxa"/>
+          </w:tcPr>
+          <w:p>
+            <w:pPr>
+              <w:tabs>
+                <w:tab w:val="left" w:pos="851"/>
+              </w:tabs>
+              <w:ind w:left="0" w:firstLine="0"/>
+              <w:rPr>
+                <w:sz w:val="24"/>
+                <w:lang w:val="en-US"/>
+              </w:rPr>
+            </w:pPr>
+          </w:p>
+        </w:tc>
+      </w:tr>
+      <w:tr>
+        <w:tc>
+          <w:tcPr>
+            <w:tcW w:w="2122" w:type="dxa"/>
+          </w:tcPr>
+          <w:p>
+            <w:pPr>
+              <w:tabs>
+                <w:tab w:val="left" w:pos="851"/>
+              </w:tabs>
               <w:ind w:firstLine="0"/>
               <w:rPr>
                 <w:sz w:val="24"/>
@@ -8212,8 +8384,71 @@
                 <w:sz w:val="24"/>
                 <w:lang w:val="en-US"/>
               </w:rPr>
-              <w:t>4</w:t>
-            </w:r>
+              <w:t>price</w:t>
+            </w:r>
+          </w:p>
+        </w:tc>
+        <w:tc>
+          <w:tcPr>
+            <w:tcW w:w="1984" w:type="dxa"/>
+          </w:tcPr>
+          <w:p>
+            <w:pPr>
+              <w:tabs>
+                <w:tab w:val="left" w:pos="851"/>
+              </w:tabs>
+              <w:ind w:left="170" w:firstLine="0"/>
+              <w:rPr>
+                <w:sz w:val="24"/>
+              </w:rPr>
+            </w:pPr>
+            <w:r>
+              <w:rPr>
+                <w:sz w:val="24"/>
+              </w:rPr>
+              <w:t>Расчетное поле – цена модели в момент покупки</w:t>
+            </w:r>
+          </w:p>
+        </w:tc>
+        <w:tc>
+          <w:tcPr>
+            <w:tcW w:w="1871" w:type="dxa"/>
+          </w:tcPr>
+          <w:p>
+            <w:pPr>
+              <w:tabs>
+                <w:tab w:val="left" w:pos="851"/>
+              </w:tabs>
+              <w:ind w:firstLine="0"/>
+              <w:rPr>
+                <w:sz w:val="24"/>
+                <w:lang w:val="en-US"/>
+              </w:rPr>
+            </w:pPr>
+            <w:r>
+              <w:rPr>
+                <w:sz w:val="24"/>
+                <w:lang w:val="en-US"/>
+              </w:rPr>
+              <w:t>DECIMAL</w:t>
+            </w:r>
+          </w:p>
+        </w:tc>
+        <w:tc>
+          <w:tcPr>
+            <w:tcW w:w="1815" w:type="dxa"/>
+          </w:tcPr>
+          <w:p>
+            <w:pPr>
+              <w:tabs>
+                <w:tab w:val="left" w:pos="851"/>
+              </w:tabs>
+              <w:ind w:left="0" w:firstLine="0"/>
+              <w:rPr>
+                <w:sz w:val="24"/>
+                <w:lang w:val="en-US"/>
+              </w:rPr>
+            </w:pPr>
           </w:p>
         </w:tc>
         <w:tc>
@@ -8225,34 +8460,16 @@
               <w:tabs>
                 <w:tab w:val="left" w:pos="851"/>
               </w:tabs>
-              <w:ind w:firstLine="0"/>
-              <w:rPr>
-                <w:sz w:val="24"/>
-                <w:lang w:val="en-US"/>
-              </w:rPr>
-            </w:pPr>
-            <w:r>
-              <w:rPr>
-                <w:sz w:val="24"/>
-                <w:lang w:val="en-US"/>
-              </w:rPr>
-              <w:t>-</w:t>
-            </w:r>
-            <w:bookmarkStart w:id="22" w:name="_GoBack"/>
-            <w:bookmarkEnd w:id="22"/>
+              <w:ind w:left="0" w:firstLine="0"/>
+              <w:rPr>
+                <w:sz w:val="24"/>
+                <w:lang w:val="en-US"/>
+              </w:rPr>
+            </w:pPr>
           </w:p>
         </w:tc>
       </w:tr>
     </w:tbl>
-    <w:p>
-      <w:pPr>
-        <w:ind w:firstLine="709"/>
-        <w:rPr>
-          <w:rFonts w:eastAsiaTheme="majorEastAsia"/>
-          <w:szCs w:val="28"/>
-        </w:rPr>
-      </w:pPr>
-    </w:p>
     <w:p>
       <w:pPr>
         <w:ind w:firstLine="709"/>
@@ -8282,6 +8499,522 @@
     </w:p>
     <w:p>
       <w:pPr>
+        <w:pStyle w:val="2"/>
+        <w:rPr>
+          <w:lang w:val="ru-RU"/>
+        </w:rPr>
+      </w:pPr>
+      <w:r>
+        <w:rPr>
+          <w:lang w:val="ru-RU"/>
+        </w:rPr>
+        <w:lastRenderedPageBreak/>
+        <w:t>1.</w:t>
+      </w:r>
+      <w:r>
+        <w:rPr>
+          <w:lang w:val="ru-RU"/>
+        </w:rPr>
+        <w:t>7</w:t>
+      </w:r>
+      <w:r>
+        <w:rPr>
+          <w:lang w:val="ru-RU"/>
+        </w:rPr>
+        <w:t xml:space="preserve"> </w:t>
+      </w:r>
+      <w:r>
+        <w:rPr>
+          <w:lang w:val="ru-RU"/>
+        </w:rPr>
+        <w:t>Общие требования к программному продукту</w:t>
+      </w:r>
+    </w:p>
+    <w:p>
+      <w:pPr>
+        <w:rPr>
+          <w:rFonts w:eastAsiaTheme="majorEastAsia"/>
+          <w:szCs w:val="28"/>
+        </w:rPr>
+      </w:pPr>
+      <w:r>
+        <w:rPr>
+          <w:rFonts w:eastAsiaTheme="majorEastAsia"/>
+          <w:szCs w:val="28"/>
+        </w:rPr>
+        <w:t>Целевой задачей является о</w:t>
+      </w:r>
+      <w:r>
+        <w:rPr>
+          <w:rFonts w:eastAsiaTheme="majorEastAsia"/>
+          <w:szCs w:val="28"/>
+        </w:rPr>
+        <w:t>беспеч</w:t>
+      </w:r>
+      <w:r>
+        <w:rPr>
+          <w:rFonts w:eastAsiaTheme="majorEastAsia"/>
+          <w:szCs w:val="28"/>
+        </w:rPr>
+        <w:t>ение удобной и безопасной среды</w:t>
+      </w:r>
+      <w:r>
+        <w:rPr>
+          <w:rFonts w:eastAsiaTheme="majorEastAsia"/>
+          <w:szCs w:val="28"/>
+        </w:rPr>
+        <w:t xml:space="preserve"> для обмена трехмерным</w:t>
+      </w:r>
+      <w:r>
+        <w:rPr>
+          <w:rFonts w:eastAsiaTheme="majorEastAsia"/>
+          <w:szCs w:val="28"/>
+        </w:rPr>
+        <w:t>и моделями между пользователями путем</w:t>
+      </w:r>
+      <w:r>
+        <w:rPr>
+          <w:rFonts w:eastAsiaTheme="majorEastAsia"/>
+          <w:szCs w:val="28"/>
+        </w:rPr>
+        <w:t xml:space="preserve"> </w:t>
+      </w:r>
+      <w:r>
+        <w:rPr>
+          <w:rFonts w:eastAsiaTheme="majorEastAsia"/>
+          <w:szCs w:val="28"/>
+        </w:rPr>
+        <w:t>с</w:t>
+      </w:r>
+      <w:r>
+        <w:rPr>
+          <w:rFonts w:eastAsiaTheme="majorEastAsia"/>
+          <w:szCs w:val="28"/>
+        </w:rPr>
+        <w:t>оздани</w:t>
+      </w:r>
+      <w:r>
+        <w:rPr>
+          <w:rFonts w:eastAsiaTheme="majorEastAsia"/>
+          <w:szCs w:val="28"/>
+        </w:rPr>
+        <w:t>я</w:t>
+      </w:r>
+      <w:r>
+        <w:rPr>
+          <w:rFonts w:eastAsiaTheme="majorEastAsia"/>
+          <w:szCs w:val="28"/>
+        </w:rPr>
+        <w:t xml:space="preserve"> онлайн-платформы для обмена и продажи трехмерных моделей между пользователями.</w:t>
+      </w:r>
+    </w:p>
+    <w:p>
+      <w:pPr>
+        <w:rPr>
+          <w:rFonts w:eastAsiaTheme="majorEastAsia"/>
+          <w:szCs w:val="28"/>
+        </w:rPr>
+      </w:pPr>
+      <w:r>
+        <w:rPr>
+          <w:rFonts w:eastAsiaTheme="majorEastAsia"/>
+          <w:szCs w:val="28"/>
+        </w:rPr>
+        <w:t>Среди задач проекта можно выделить</w:t>
+      </w:r>
+      <w:r>
+        <w:rPr>
+          <w:rFonts w:eastAsiaTheme="majorEastAsia"/>
+          <w:szCs w:val="28"/>
+        </w:rPr>
+        <w:t xml:space="preserve"> </w:t>
+      </w:r>
+      <w:r>
+        <w:rPr>
+          <w:rFonts w:eastAsiaTheme="majorEastAsia"/>
+          <w:szCs w:val="28"/>
+        </w:rPr>
+        <w:t>р</w:t>
+      </w:r>
+      <w:r>
+        <w:rPr>
+          <w:rFonts w:eastAsiaTheme="majorEastAsia"/>
+          <w:szCs w:val="28"/>
+        </w:rPr>
+        <w:t>азработк</w:t>
+      </w:r>
+      <w:r>
+        <w:rPr>
+          <w:rFonts w:eastAsiaTheme="majorEastAsia"/>
+          <w:szCs w:val="28"/>
+        </w:rPr>
+        <w:t>у</w:t>
+      </w:r>
+      <w:r>
+        <w:rPr>
+          <w:rFonts w:eastAsiaTheme="majorEastAsia"/>
+          <w:szCs w:val="28"/>
+        </w:rPr>
+        <w:t xml:space="preserve"> удобного интерфейса для загрузки, просмотра и покупки трехмерных моделей; обеспечение безопасных транзакций между пользователями; поддержка различных форматов трехмерных файлов.</w:t>
+      </w:r>
+    </w:p>
+    <w:p>
+      <w:pPr>
+        <w:rPr>
+          <w:rFonts w:eastAsiaTheme="majorEastAsia"/>
+          <w:szCs w:val="28"/>
+        </w:rPr>
+      </w:pPr>
+      <w:r>
+        <w:rPr>
+          <w:rFonts w:eastAsiaTheme="majorEastAsia"/>
+          <w:szCs w:val="28"/>
+        </w:rPr>
+        <w:t xml:space="preserve">Требования к надежности и эффективности: </w:t>
+      </w:r>
+      <w:r>
+        <w:rPr>
+          <w:rFonts w:eastAsiaTheme="majorEastAsia"/>
+          <w:szCs w:val="28"/>
+        </w:rPr>
+        <w:t>г</w:t>
+      </w:r>
+      <w:r>
+        <w:rPr>
+          <w:rFonts w:eastAsiaTheme="majorEastAsia"/>
+          <w:szCs w:val="28"/>
+        </w:rPr>
+        <w:t>арантированная сохранность данных пользователей, высокая производительность при загрузке и просмотре мо</w:t>
+      </w:r>
+      <w:r>
+        <w:rPr>
+          <w:rFonts w:eastAsiaTheme="majorEastAsia"/>
+          <w:szCs w:val="28"/>
+        </w:rPr>
+        <w:t>делей, защита от мошенничества.</w:t>
+      </w:r>
+    </w:p>
+    <w:p>
+      <w:pPr>
+        <w:rPr>
+          <w:rFonts w:eastAsiaTheme="majorEastAsia"/>
+          <w:szCs w:val="28"/>
+        </w:rPr>
+      </w:pPr>
+      <w:r>
+        <w:rPr>
+          <w:rFonts w:eastAsiaTheme="majorEastAsia"/>
+          <w:szCs w:val="28"/>
+        </w:rPr>
+        <w:t>Информационная система должна содержать функции регистрации, авторизации</w:t>
+      </w:r>
+      <w:r>
+        <w:rPr>
+          <w:rFonts w:eastAsiaTheme="majorEastAsia"/>
+          <w:szCs w:val="28"/>
+        </w:rPr>
+        <w:t xml:space="preserve"> пользователей, загрузк</w:t>
+      </w:r>
+      <w:r>
+        <w:rPr>
+          <w:rFonts w:eastAsiaTheme="majorEastAsia"/>
+          <w:szCs w:val="28"/>
+        </w:rPr>
+        <w:t xml:space="preserve">и </w:t>
+      </w:r>
+      <w:r>
+        <w:rPr>
+          <w:rFonts w:eastAsiaTheme="majorEastAsia"/>
+          <w:szCs w:val="28"/>
+        </w:rPr>
+        <w:t xml:space="preserve">трехмерных моделей с </w:t>
+      </w:r>
+      <w:r>
+        <w:rPr>
+          <w:rFonts w:eastAsiaTheme="majorEastAsia"/>
+          <w:szCs w:val="28"/>
+        </w:rPr>
+        <w:t>указанием описания и цены</w:t>
+      </w:r>
+      <w:r>
+        <w:rPr>
+          <w:rFonts w:eastAsiaTheme="majorEastAsia"/>
+          <w:szCs w:val="28"/>
+        </w:rPr>
+        <w:t xml:space="preserve">, просмотр 3D-превью моделей, оценка моделей, оформление </w:t>
+      </w:r>
+      <w:r>
+        <w:rPr>
+          <w:rFonts w:eastAsiaTheme="majorEastAsia"/>
+          <w:szCs w:val="28"/>
+        </w:rPr>
+        <w:t>заказа</w:t>
+      </w:r>
+      <w:r>
+        <w:rPr>
+          <w:rFonts w:eastAsiaTheme="majorEastAsia"/>
+          <w:szCs w:val="28"/>
+        </w:rPr>
+        <w:t>.</w:t>
+      </w:r>
+    </w:p>
+    <w:p>
+      <w:pPr>
+        <w:rPr>
+          <w:rFonts w:eastAsiaTheme="majorEastAsia"/>
+          <w:szCs w:val="28"/>
+        </w:rPr>
+      </w:pPr>
+      <w:r>
+        <w:rPr>
+          <w:rFonts w:eastAsiaTheme="majorEastAsia"/>
+          <w:szCs w:val="28"/>
+        </w:rPr>
+        <w:t>Для ввода продукта в эксплуатацию необходимы следующие технические программные средства:</w:t>
+      </w:r>
+    </w:p>
+    <w:p>
+      <w:pPr>
+        <w:pStyle w:val="ac"/>
+        <w:numPr>
+          <w:ilvl w:val="0"/>
+          <w:numId w:val="10"/>
+        </w:numPr>
+        <w:ind w:left="0" w:firstLine="567"/>
+        <w:rPr>
+          <w:rFonts w:eastAsiaTheme="majorEastAsia"/>
+          <w:szCs w:val="28"/>
+        </w:rPr>
+      </w:pPr>
+      <w:proofErr w:type="spellStart"/>
+      <w:r>
+        <w:rPr>
+          <w:rFonts w:eastAsiaTheme="majorEastAsia"/>
+          <w:szCs w:val="28"/>
+        </w:rPr>
+        <w:t>Четырехядерный</w:t>
+      </w:r>
+      <w:proofErr w:type="spellEnd"/>
+      <w:r>
+        <w:rPr>
+          <w:rFonts w:eastAsiaTheme="majorEastAsia"/>
+          <w:szCs w:val="28"/>
+        </w:rPr>
+        <w:t xml:space="preserve"> процессор с тактовой частотой от 2,2 ГГц</w:t>
+      </w:r>
+      <w:r>
+        <w:rPr>
+          <w:rFonts w:eastAsiaTheme="majorEastAsia"/>
+          <w:szCs w:val="28"/>
+        </w:rPr>
+        <w:t>;</w:t>
+      </w:r>
+    </w:p>
+    <w:p>
+      <w:pPr>
+        <w:pStyle w:val="ac"/>
+        <w:numPr>
+          <w:ilvl w:val="0"/>
+          <w:numId w:val="10"/>
+        </w:numPr>
+        <w:ind w:left="0" w:firstLine="567"/>
+        <w:rPr>
+          <w:rFonts w:eastAsiaTheme="majorEastAsia"/>
+          <w:szCs w:val="28"/>
+        </w:rPr>
+      </w:pPr>
+      <w:r>
+        <w:rPr>
+          <w:rFonts w:eastAsiaTheme="majorEastAsia"/>
+          <w:szCs w:val="28"/>
+        </w:rPr>
+        <w:t>512 Мб основной памяти</w:t>
+      </w:r>
+      <w:r>
+        <w:rPr>
+          <w:rFonts w:eastAsiaTheme="majorEastAsia"/>
+          <w:szCs w:val="28"/>
+          <w:lang w:val="en-US"/>
+        </w:rPr>
+        <w:t>;</w:t>
+      </w:r>
+    </w:p>
+    <w:p>
+      <w:pPr>
+        <w:pStyle w:val="ac"/>
+        <w:numPr>
+          <w:ilvl w:val="0"/>
+          <w:numId w:val="10"/>
+        </w:numPr>
+        <w:ind w:left="0" w:firstLine="567"/>
+        <w:rPr>
+          <w:rFonts w:eastAsiaTheme="majorEastAsia"/>
+          <w:szCs w:val="28"/>
+        </w:rPr>
+      </w:pPr>
+      <w:r>
+        <w:rPr>
+          <w:rFonts w:eastAsiaTheme="majorEastAsia"/>
+          <w:szCs w:val="28"/>
+          <w:lang w:val="en-US"/>
+        </w:rPr>
+        <w:t xml:space="preserve">1 </w:t>
+      </w:r>
+      <w:r>
+        <w:rPr>
+          <w:rFonts w:eastAsiaTheme="majorEastAsia"/>
+          <w:szCs w:val="28"/>
+        </w:rPr>
+        <w:t>Гб оперативной памяти</w:t>
+      </w:r>
+      <w:r>
+        <w:rPr>
+          <w:rFonts w:eastAsiaTheme="majorEastAsia"/>
+          <w:szCs w:val="28"/>
+          <w:lang w:val="en-US"/>
+        </w:rPr>
+        <w:t>;</w:t>
+      </w:r>
+    </w:p>
+    <w:p>
+      <w:pPr>
+        <w:pStyle w:val="ac"/>
+        <w:numPr>
+          <w:ilvl w:val="0"/>
+          <w:numId w:val="10"/>
+        </w:numPr>
+        <w:ind w:left="0" w:firstLine="567"/>
+        <w:rPr>
+          <w:rFonts w:eastAsiaTheme="majorEastAsia"/>
+          <w:szCs w:val="28"/>
+        </w:rPr>
+      </w:pPr>
+      <w:r>
+        <w:rPr>
+          <w:rFonts w:eastAsiaTheme="majorEastAsia"/>
+          <w:szCs w:val="28"/>
+          <w:lang w:val="en-US"/>
+        </w:rPr>
+        <w:t>Ethernet-</w:t>
+      </w:r>
+      <w:r>
+        <w:rPr>
+          <w:rFonts w:eastAsiaTheme="majorEastAsia"/>
+          <w:szCs w:val="28"/>
+        </w:rPr>
+        <w:t>адаптер.</w:t>
+      </w:r>
+    </w:p>
+    <w:p>
+      <w:pPr>
+        <w:rPr>
+          <w:rFonts w:eastAsiaTheme="majorEastAsia"/>
+          <w:szCs w:val="28"/>
+        </w:rPr>
+      </w:pPr>
+      <w:r>
+        <w:rPr>
+          <w:rFonts w:eastAsiaTheme="majorEastAsia"/>
+          <w:szCs w:val="28"/>
+        </w:rPr>
+        <w:t xml:space="preserve">Процедуры сохранения данных: </w:t>
+      </w:r>
+      <w:r>
+        <w:rPr>
+          <w:rFonts w:eastAsiaTheme="majorEastAsia"/>
+          <w:szCs w:val="28"/>
+        </w:rPr>
+        <w:t>р</w:t>
+      </w:r>
+      <w:r>
+        <w:rPr>
+          <w:rFonts w:eastAsiaTheme="majorEastAsia"/>
+          <w:szCs w:val="28"/>
+        </w:rPr>
+        <w:t xml:space="preserve">егулярное резервное </w:t>
+      </w:r>
+      <w:r>
+        <w:rPr>
+          <w:rFonts w:eastAsiaTheme="majorEastAsia"/>
+          <w:szCs w:val="28"/>
+        </w:rPr>
+        <w:t xml:space="preserve">автоматическое </w:t>
+      </w:r>
+      <w:r>
+        <w:rPr>
+          <w:rFonts w:eastAsiaTheme="majorEastAsia"/>
+          <w:szCs w:val="28"/>
+        </w:rPr>
+        <w:t>копирование базы данных, защищенное хранение личных данных пользователей.</w:t>
+      </w:r>
+    </w:p>
+    <w:p>
+      <w:pPr>
+        <w:rPr>
+          <w:rFonts w:eastAsiaTheme="majorEastAsia"/>
+          <w:szCs w:val="28"/>
+        </w:rPr>
+      </w:pPr>
+      <w:r>
+        <w:rPr>
+          <w:rFonts w:eastAsiaTheme="majorEastAsia"/>
+          <w:szCs w:val="28"/>
+        </w:rPr>
+        <w:t>Проверка достоверности данных: п</w:t>
+      </w:r>
+      <w:r>
+        <w:rPr>
+          <w:rFonts w:eastAsiaTheme="majorEastAsia"/>
+          <w:szCs w:val="28"/>
+        </w:rPr>
+        <w:t xml:space="preserve">одтверждение электронной почты при регистрации, проверка </w:t>
+      </w:r>
+      <w:r>
+        <w:rPr>
+          <w:rFonts w:eastAsiaTheme="majorEastAsia"/>
+          <w:szCs w:val="28"/>
+        </w:rPr>
+        <w:t>введенных значений перед сохранением объявлений.</w:t>
+      </w:r>
+    </w:p>
+    <w:p>
+      <w:pPr>
+        <w:rPr>
+          <w:rFonts w:eastAsiaTheme="majorEastAsia"/>
+          <w:szCs w:val="28"/>
+        </w:rPr>
+      </w:pPr>
+      <w:r>
+        <w:rPr>
+          <w:rFonts w:eastAsiaTheme="majorEastAsia"/>
+          <w:szCs w:val="28"/>
+        </w:rPr>
+        <w:t xml:space="preserve">Защита от ошибок: </w:t>
+      </w:r>
+      <w:r>
+        <w:rPr>
+          <w:rFonts w:eastAsiaTheme="majorEastAsia"/>
+          <w:szCs w:val="28"/>
+        </w:rPr>
+        <w:t>п</w:t>
+      </w:r>
+      <w:r>
+        <w:rPr>
+          <w:rFonts w:eastAsiaTheme="majorEastAsia"/>
+          <w:szCs w:val="28"/>
+        </w:rPr>
+        <w:t xml:space="preserve">редупреждение о возможных ошибках при загрузке файлов, возможность отмены </w:t>
+      </w:r>
+      <w:r>
+        <w:rPr>
+          <w:rFonts w:eastAsiaTheme="majorEastAsia"/>
+          <w:szCs w:val="28"/>
+        </w:rPr>
+        <w:t>заказа.</w:t>
+      </w:r>
+    </w:p>
+    <w:p>
+      <w:pPr>
         <w:ind w:firstLine="709"/>
         <w:rPr>
           <w:rFonts w:eastAsiaTheme="majorEastAsia"/>
@@ -8291,7 +9024,9 @@
     </w:p>
     <w:p>
       <w:pPr>
-        <w:ind w:firstLine="709"/>
+        <w:spacing w:after="160" w:line="259" w:lineRule="auto"/>
+        <w:ind w:firstLine="0"/>
+        <w:jc w:val="left"/>
         <w:rPr>
           <w:rFonts w:eastAsiaTheme="majorEastAsia"/>
           <w:szCs w:val="28"/>
@@ -8304,6 +9039,168 @@
         </w:rPr>
         <w:br w:type="page"/>
       </w:r>
+    </w:p>
+    <w:p>
+      <w:pPr>
+        <w:pStyle w:val="1"/>
+      </w:pPr>
+      <w:r>
+        <w:lastRenderedPageBreak/>
+        <w:t>2</w:t>
+      </w:r>
+      <w:r>
+        <w:t xml:space="preserve"> </w:t>
+      </w:r>
+      <w:r>
+        <w:t>Экспериментальный раздел</w:t>
+      </w:r>
+    </w:p>
+    <w:p>
+      <w:pPr>
+        <w:pStyle w:val="2"/>
+        <w:rPr>
+          <w:lang w:val="ru-RU"/>
+        </w:rPr>
+      </w:pPr>
+      <w:r>
+        <w:rPr>
+          <w:lang w:val="ru-RU"/>
+        </w:rPr>
+        <w:t>2</w:t>
+      </w:r>
+      <w:r>
+        <w:rPr>
+          <w:lang w:val="ru-RU"/>
+        </w:rPr>
+        <w:t>.</w:t>
+      </w:r>
+      <w:r>
+        <w:rPr>
+          <w:lang w:val="ru-RU"/>
+        </w:rPr>
+        <w:t>1</w:t>
+      </w:r>
+      <w:r>
+        <w:rPr>
+          <w:lang w:val="ru-RU"/>
+        </w:rPr>
+        <w:t xml:space="preserve"> </w:t>
+      </w:r>
+      <w:r>
+        <w:rPr>
+          <w:lang w:val="ru-RU"/>
+        </w:rPr>
+        <w:t>Описание программы</w:t>
+      </w:r>
+    </w:p>
+    <w:p>
+      <w:pPr>
+        <w:spacing w:after="160" w:line="259" w:lineRule="auto"/>
+        <w:ind w:firstLine="0"/>
+        <w:jc w:val="left"/>
+        <w:rPr>
+          <w:rFonts w:eastAsiaTheme="majorEastAsia"/>
+          <w:szCs w:val="28"/>
+        </w:rPr>
+      </w:pPr>
+    </w:p>
+    <w:p>
+      <w:pPr>
+        <w:pStyle w:val="2"/>
+        <w:rPr>
+          <w:lang w:val="ru-RU"/>
+        </w:rPr>
+      </w:pPr>
+      <w:r>
+        <w:rPr>
+          <w:lang w:val="ru-RU"/>
+        </w:rPr>
+        <w:t>2</w:t>
+      </w:r>
+      <w:r>
+        <w:rPr>
+          <w:lang w:val="ru-RU"/>
+        </w:rPr>
+        <w:t>.</w:t>
+      </w:r>
+      <w:r>
+        <w:rPr>
+          <w:lang w:val="ru-RU"/>
+        </w:rPr>
+        <w:t>2</w:t>
+      </w:r>
+      <w:r>
+        <w:rPr>
+          <w:lang w:val="ru-RU"/>
+        </w:rPr>
+        <w:t xml:space="preserve"> </w:t>
+      </w:r>
+      <w:r>
+        <w:rPr>
+          <w:lang w:val="ru-RU"/>
+        </w:rPr>
+        <w:t>Тестирование программного обеспечения</w:t>
+      </w:r>
+    </w:p>
+    <w:p>
+      <w:pPr>
+        <w:spacing w:after="160" w:line="259" w:lineRule="auto"/>
+        <w:ind w:firstLine="0"/>
+        <w:jc w:val="left"/>
+        <w:rPr>
+          <w:rFonts w:eastAsiaTheme="majorEastAsia"/>
+          <w:szCs w:val="28"/>
+        </w:rPr>
+      </w:pPr>
+    </w:p>
+    <w:p>
+      <w:pPr>
+        <w:pStyle w:val="2"/>
+        <w:rPr>
+          <w:lang w:val="ru-RU"/>
+        </w:rPr>
+      </w:pPr>
+      <w:r>
+        <w:rPr>
+          <w:lang w:val="ru-RU"/>
+        </w:rPr>
+        <w:t>2</w:t>
+      </w:r>
+      <w:r>
+        <w:rPr>
+          <w:lang w:val="ru-RU"/>
+        </w:rPr>
+        <w:t>.</w:t>
+      </w:r>
+      <w:r>
+        <w:rPr>
+          <w:lang w:val="ru-RU"/>
+        </w:rPr>
+        <w:t>3</w:t>
+      </w:r>
+      <w:r>
+        <w:rPr>
+          <w:lang w:val="ru-RU"/>
+        </w:rPr>
+        <w:t xml:space="preserve"> </w:t>
+      </w:r>
+      <w:r>
+        <w:rPr>
+          <w:lang w:val="ru-RU"/>
+        </w:rPr>
+        <w:t>Руководство пользователя</w:t>
+      </w:r>
+    </w:p>
+    <w:p>
+      <w:pPr>
+        <w:spacing w:after="160" w:line="259" w:lineRule="auto"/>
+        <w:ind w:firstLine="0"/>
+        <w:jc w:val="left"/>
+        <w:rPr>
+          <w:rFonts w:eastAsiaTheme="majorEastAsia"/>
+          <w:szCs w:val="28"/>
+        </w:rPr>
+      </w:pPr>
     </w:p>
     <w:p>
       <w:pPr>
@@ -10118,7 +11015,7 @@
           <w:rPr>
             <w:noProof/>
           </w:rPr>
-          <w:t>12</w:t>
+          <w:t>19</w:t>
         </w:r>
         <w:r>
           <w:fldChar w:fldCharType="end"/>
@@ -10126,11 +11023,6 @@
       </w:p>
     </w:sdtContent>
   </w:sdt>
-  <w:p>
-    <w:pPr>
-      <w:pStyle w:val="aa"/>
-    </w:pPr>
-  </w:p>
 </w:ftr>
 </file>
 
@@ -10445,95 +11337,9 @@
     </w:lvl>
   </w:abstractNum>
   <w:abstractNum w:abstractNumId="3" w15:restartNumberingAfterBreak="0">
-    <w:nsid w:val="1FEB33E9"/>
+    <w:nsid w:val="0E6163A0"/>
     <w:multiLevelType w:val="hybridMultilevel"/>
-    <w:tmpl w:val="495495F8"/>
-    <w:lvl w:ilvl="0" w:tplc="0419000F">
-      <w:start w:val="1"/>
-      <w:numFmt w:val="decimal"/>
-      <w:lvlText w:val="%1."/>
-      <w:lvlJc w:val="left"/>
-      <w:pPr>
-        <w:ind w:left="1287" w:hanging="360"/>
-      </w:pPr>
-    </w:lvl>
-    <w:lvl w:ilvl="1" w:tplc="04190019" w:tentative="1">
-      <w:start w:val="1"/>
-      <w:numFmt w:val="lowerLetter"/>
-      <w:lvlText w:val="%2."/>
-      <w:lvlJc w:val="left"/>
-      <w:pPr>
-        <w:ind w:left="2007" w:hanging="360"/>
-      </w:pPr>
-    </w:lvl>
-    <w:lvl w:ilvl="2" w:tplc="0419001B" w:tentative="1">
-      <w:start w:val="1"/>
-      <w:numFmt w:val="lowerRoman"/>
-      <w:lvlText w:val="%3."/>
-      <w:lvlJc w:val="right"/>
-      <w:pPr>
-        <w:ind w:left="2727" w:hanging="180"/>
-      </w:pPr>
-    </w:lvl>
-    <w:lvl w:ilvl="3" w:tplc="0419000F" w:tentative="1">
-      <w:start w:val="1"/>
-      <w:numFmt w:val="decimal"/>
-      <w:lvlText w:val="%4."/>
-      <w:lvlJc w:val="left"/>
-      <w:pPr>
-        <w:ind w:left="3447" w:hanging="360"/>
-      </w:pPr>
-    </w:lvl>
-    <w:lvl w:ilvl="4" w:tplc="04190019" w:tentative="1">
-      <w:start w:val="1"/>
-      <w:numFmt w:val="lowerLetter"/>
-      <w:lvlText w:val="%5."/>
-      <w:lvlJc w:val="left"/>
-      <w:pPr>
-        <w:ind w:left="4167" w:hanging="360"/>
-      </w:pPr>
-    </w:lvl>
-    <w:lvl w:ilvl="5" w:tplc="0419001B" w:tentative="1">
-      <w:start w:val="1"/>
-      <w:numFmt w:val="lowerRoman"/>
-      <w:lvlText w:val="%6."/>
-      <w:lvlJc w:val="right"/>
-      <w:pPr>
-        <w:ind w:left="4887" w:hanging="180"/>
-      </w:pPr>
-    </w:lvl>
-    <w:lvl w:ilvl="6" w:tplc="0419000F" w:tentative="1">
-      <w:start w:val="1"/>
-      <w:numFmt w:val="decimal"/>
-      <w:lvlText w:val="%7."/>
-      <w:lvlJc w:val="left"/>
-      <w:pPr>
-        <w:ind w:left="5607" w:hanging="360"/>
-      </w:pPr>
-    </w:lvl>
-    <w:lvl w:ilvl="7" w:tplc="04190019" w:tentative="1">
-      <w:start w:val="1"/>
-      <w:numFmt w:val="lowerLetter"/>
-      <w:lvlText w:val="%8."/>
-      <w:lvlJc w:val="left"/>
-      <w:pPr>
-        <w:ind w:left="6327" w:hanging="360"/>
-      </w:pPr>
-    </w:lvl>
-    <w:lvl w:ilvl="8" w:tplc="0419001B" w:tentative="1">
-      <w:start w:val="1"/>
-      <w:numFmt w:val="lowerRoman"/>
-      <w:lvlText w:val="%9."/>
-      <w:lvlJc w:val="right"/>
-      <w:pPr>
-        <w:ind w:left="7047" w:hanging="180"/>
-      </w:pPr>
-    </w:lvl>
-  </w:abstractNum>
-  <w:abstractNum w:abstractNumId="4" w15:restartNumberingAfterBreak="0">
-    <w:nsid w:val="28561986"/>
-    <w:multiLevelType w:val="hybridMultilevel"/>
-    <w:tmpl w:val="813C6B1E"/>
+    <w:tmpl w:val="9614E74E"/>
     <w:lvl w:ilvl="0" w:tplc="CE46EE12">
       <w:start w:val="1"/>
       <w:numFmt w:val="bullet"/>
@@ -10643,10 +11449,10 @@
       </w:rPr>
     </w:lvl>
   </w:abstractNum>
-  <w:abstractNum w:abstractNumId="5" w15:restartNumberingAfterBreak="0">
-    <w:nsid w:val="32F1158F"/>
+  <w:abstractNum w:abstractNumId="4" w15:restartNumberingAfterBreak="0">
+    <w:nsid w:val="1FEB33E9"/>
     <w:multiLevelType w:val="hybridMultilevel"/>
-    <w:tmpl w:val="688645F8"/>
+    <w:tmpl w:val="495495F8"/>
     <w:lvl w:ilvl="0" w:tplc="0419000F">
       <w:start w:val="1"/>
       <w:numFmt w:val="decimal"/>
@@ -10729,17 +11535,17 @@
       </w:pPr>
     </w:lvl>
   </w:abstractNum>
-  <w:abstractNum w:abstractNumId="6" w15:restartNumberingAfterBreak="0">
-    <w:nsid w:val="4D6F5D4F"/>
+  <w:abstractNum w:abstractNumId="5" w15:restartNumberingAfterBreak="0">
+    <w:nsid w:val="28561986"/>
     <w:multiLevelType w:val="hybridMultilevel"/>
-    <w:tmpl w:val="0DE43E38"/>
-    <w:lvl w:ilvl="0" w:tplc="89AE769C">
+    <w:tmpl w:val="813C6B1E"/>
+    <w:lvl w:ilvl="0" w:tplc="CE46EE12">
       <w:start w:val="1"/>
       <w:numFmt w:val="bullet"/>
       <w:lvlText w:val=""/>
       <w:lvlJc w:val="left"/>
       <w:pPr>
-        <w:ind w:left="927" w:hanging="360"/>
+        <w:ind w:left="1287" w:hanging="360"/>
       </w:pPr>
       <w:rPr>
         <w:rFonts w:ascii="Symbol" w:hAnsi="Symbol" w:hint="default"/>
@@ -10751,7 +11557,7 @@
       <w:lvlText w:val="o"/>
       <w:lvlJc w:val="left"/>
       <w:pPr>
-        <w:ind w:left="1647" w:hanging="360"/>
+        <w:ind w:left="2007" w:hanging="360"/>
       </w:pPr>
       <w:rPr>
         <w:rFonts w:ascii="Courier New" w:hAnsi="Courier New" w:cs="Courier New" w:hint="default"/>
@@ -10763,7 +11569,7 @@
       <w:lvlText w:val=""/>
       <w:lvlJc w:val="left"/>
       <w:pPr>
-        <w:ind w:left="2367" w:hanging="360"/>
+        <w:ind w:left="2727" w:hanging="360"/>
       </w:pPr>
       <w:rPr>
         <w:rFonts w:ascii="Wingdings" w:hAnsi="Wingdings" w:hint="default"/>
@@ -10775,7 +11581,7 @@
       <w:lvlText w:val=""/>
       <w:lvlJc w:val="left"/>
       <w:pPr>
-        <w:ind w:left="3087" w:hanging="360"/>
+        <w:ind w:left="3447" w:hanging="360"/>
       </w:pPr>
       <w:rPr>
         <w:rFonts w:ascii="Symbol" w:hAnsi="Symbol" w:hint="default"/>
@@ -10787,7 +11593,7 @@
       <w:lvlText w:val="o"/>
       <w:lvlJc w:val="left"/>
       <w:pPr>
-        <w:ind w:left="3807" w:hanging="360"/>
+        <w:ind w:left="4167" w:hanging="360"/>
       </w:pPr>
       <w:rPr>
         <w:rFonts w:ascii="Courier New" w:hAnsi="Courier New" w:cs="Courier New" w:hint="default"/>
@@ -10799,7 +11605,7 @@
       <w:lvlText w:val=""/>
       <w:lvlJc w:val="left"/>
       <w:pPr>
-        <w:ind w:left="4527" w:hanging="360"/>
+        <w:ind w:left="4887" w:hanging="360"/>
       </w:pPr>
       <w:rPr>
         <w:rFonts w:ascii="Wingdings" w:hAnsi="Wingdings" w:hint="default"/>
@@ -10811,7 +11617,7 @@
       <w:lvlText w:val=""/>
       <w:lvlJc w:val="left"/>
       <w:pPr>
-        <w:ind w:left="5247" w:hanging="360"/>
+        <w:ind w:left="5607" w:hanging="360"/>
       </w:pPr>
       <w:rPr>
         <w:rFonts w:ascii="Symbol" w:hAnsi="Symbol" w:hint="default"/>
@@ -10823,7 +11629,7 @@
       <w:lvlText w:val="o"/>
       <w:lvlJc w:val="left"/>
       <w:pPr>
-        <w:ind w:left="5967" w:hanging="360"/>
+        <w:ind w:left="6327" w:hanging="360"/>
       </w:pPr>
       <w:rPr>
         <w:rFonts w:ascii="Courier New" w:hAnsi="Courier New" w:cs="Courier New" w:hint="default"/>
@@ -10835,14 +11641,213 @@
       <w:lvlText w:val=""/>
       <w:lvlJc w:val="left"/>
       <w:pPr>
-        <w:ind w:left="6687" w:hanging="360"/>
+        <w:ind w:left="7047" w:hanging="360"/>
       </w:pPr>
       <w:rPr>
         <w:rFonts w:ascii="Wingdings" w:hAnsi="Wingdings" w:hint="default"/>
       </w:rPr>
     </w:lvl>
   </w:abstractNum>
+  <w:abstractNum w:abstractNumId="6" w15:restartNumberingAfterBreak="0">
+    <w:nsid w:val="32F1158F"/>
+    <w:multiLevelType w:val="hybridMultilevel"/>
+    <w:tmpl w:val="688645F8"/>
+    <w:lvl w:ilvl="0" w:tplc="0419000F">
+      <w:start w:val="1"/>
+      <w:numFmt w:val="decimal"/>
+      <w:lvlText w:val="%1."/>
+      <w:lvlJc w:val="left"/>
+      <w:pPr>
+        <w:ind w:left="1287" w:hanging="360"/>
+      </w:pPr>
+    </w:lvl>
+    <w:lvl w:ilvl="1" w:tplc="04190019" w:tentative="1">
+      <w:start w:val="1"/>
+      <w:numFmt w:val="lowerLetter"/>
+      <w:lvlText w:val="%2."/>
+      <w:lvlJc w:val="left"/>
+      <w:pPr>
+        <w:ind w:left="2007" w:hanging="360"/>
+      </w:pPr>
+    </w:lvl>
+    <w:lvl w:ilvl="2" w:tplc="0419001B" w:tentative="1">
+      <w:start w:val="1"/>
+      <w:numFmt w:val="lowerRoman"/>
+      <w:lvlText w:val="%3."/>
+      <w:lvlJc w:val="right"/>
+      <w:pPr>
+        <w:ind w:left="2727" w:hanging="180"/>
+      </w:pPr>
+    </w:lvl>
+    <w:lvl w:ilvl="3" w:tplc="0419000F" w:tentative="1">
+      <w:start w:val="1"/>
+      <w:numFmt w:val="decimal"/>
+      <w:lvlText w:val="%4."/>
+      <w:lvlJc w:val="left"/>
+      <w:pPr>
+        <w:ind w:left="3447" w:hanging="360"/>
+      </w:pPr>
+    </w:lvl>
+    <w:lvl w:ilvl="4" w:tplc="04190019" w:tentative="1">
+      <w:start w:val="1"/>
+      <w:numFmt w:val="lowerLetter"/>
+      <w:lvlText w:val="%5."/>
+      <w:lvlJc w:val="left"/>
+      <w:pPr>
+        <w:ind w:left="4167" w:hanging="360"/>
+      </w:pPr>
+    </w:lvl>
+    <w:lvl w:ilvl="5" w:tplc="0419001B" w:tentative="1">
+      <w:start w:val="1"/>
+      <w:numFmt w:val="lowerRoman"/>
+      <w:lvlText w:val="%6."/>
+      <w:lvlJc w:val="right"/>
+      <w:pPr>
+        <w:ind w:left="4887" w:hanging="180"/>
+      </w:pPr>
+    </w:lvl>
+    <w:lvl w:ilvl="6" w:tplc="0419000F" w:tentative="1">
+      <w:start w:val="1"/>
+      <w:numFmt w:val="decimal"/>
+      <w:lvlText w:val="%7."/>
+      <w:lvlJc w:val="left"/>
+      <w:pPr>
+        <w:ind w:left="5607" w:hanging="360"/>
+      </w:pPr>
+    </w:lvl>
+    <w:lvl w:ilvl="7" w:tplc="04190019" w:tentative="1">
+      <w:start w:val="1"/>
+      <w:numFmt w:val="lowerLetter"/>
+      <w:lvlText w:val="%8."/>
+      <w:lvlJc w:val="left"/>
+      <w:pPr>
+        <w:ind w:left="6327" w:hanging="360"/>
+      </w:pPr>
+    </w:lvl>
+    <w:lvl w:ilvl="8" w:tplc="0419001B" w:tentative="1">
+      <w:start w:val="1"/>
+      <w:numFmt w:val="lowerRoman"/>
+      <w:lvlText w:val="%9."/>
+      <w:lvlJc w:val="right"/>
+      <w:pPr>
+        <w:ind w:left="7047" w:hanging="180"/>
+      </w:pPr>
+    </w:lvl>
+  </w:abstractNum>
   <w:abstractNum w:abstractNumId="7" w15:restartNumberingAfterBreak="0">
+    <w:nsid w:val="4D6F5D4F"/>
+    <w:multiLevelType w:val="hybridMultilevel"/>
+    <w:tmpl w:val="0DE43E38"/>
+    <w:lvl w:ilvl="0" w:tplc="89AE769C">
+      <w:start w:val="1"/>
+      <w:numFmt w:val="bullet"/>
+      <w:lvlText w:val=""/>
+      <w:lvlJc w:val="left"/>
+      <w:pPr>
+        <w:ind w:left="927" w:hanging="360"/>
+      </w:pPr>
+      <w:rPr>
+        <w:rFonts w:ascii="Symbol" w:hAnsi="Symbol" w:hint="default"/>
+      </w:rPr>
+    </w:lvl>
+    <w:lvl w:ilvl="1" w:tplc="04190003" w:tentative="1">
+      <w:start w:val="1"/>
+      <w:numFmt w:val="bullet"/>
+      <w:lvlText w:val="o"/>
+      <w:lvlJc w:val="left"/>
+      <w:pPr>
+        <w:ind w:left="1647" w:hanging="360"/>
+      </w:pPr>
+      <w:rPr>
+        <w:rFonts w:ascii="Courier New" w:hAnsi="Courier New" w:cs="Courier New" w:hint="default"/>
+      </w:rPr>
+    </w:lvl>
+    <w:lvl w:ilvl="2" w:tplc="04190005" w:tentative="1">
+      <w:start w:val="1"/>
+      <w:numFmt w:val="bullet"/>
+      <w:lvlText w:val=""/>
+      <w:lvlJc w:val="left"/>
+      <w:pPr>
+        <w:ind w:left="2367" w:hanging="360"/>
+      </w:pPr>
+      <w:rPr>
+        <w:rFonts w:ascii="Wingdings" w:hAnsi="Wingdings" w:hint="default"/>
+      </w:rPr>
+    </w:lvl>
+    <w:lvl w:ilvl="3" w:tplc="04190001" w:tentative="1">
+      <w:start w:val="1"/>
+      <w:numFmt w:val="bullet"/>
+      <w:lvlText w:val=""/>
+      <w:lvlJc w:val="left"/>
+      <w:pPr>
+        <w:ind w:left="3087" w:hanging="360"/>
+      </w:pPr>
+      <w:rPr>
+        <w:rFonts w:ascii="Symbol" w:hAnsi="Symbol" w:hint="default"/>
+      </w:rPr>
+    </w:lvl>
+    <w:lvl w:ilvl="4" w:tplc="04190003" w:tentative="1">
+      <w:start w:val="1"/>
+      <w:numFmt w:val="bullet"/>
+      <w:lvlText w:val="o"/>
+      <w:lvlJc w:val="left"/>
+      <w:pPr>
+        <w:ind w:left="3807" w:hanging="360"/>
+      </w:pPr>
+      <w:rPr>
+        <w:rFonts w:ascii="Courier New" w:hAnsi="Courier New" w:cs="Courier New" w:hint="default"/>
+      </w:rPr>
+    </w:lvl>
+    <w:lvl w:ilvl="5" w:tplc="04190005" w:tentative="1">
+      <w:start w:val="1"/>
+      <w:numFmt w:val="bullet"/>
+      <w:lvlText w:val=""/>
+      <w:lvlJc w:val="left"/>
+      <w:pPr>
+        <w:ind w:left="4527" w:hanging="360"/>
+      </w:pPr>
+      <w:rPr>
+        <w:rFonts w:ascii="Wingdings" w:hAnsi="Wingdings" w:hint="default"/>
+      </w:rPr>
+    </w:lvl>
+    <w:lvl w:ilvl="6" w:tplc="04190001" w:tentative="1">
+      <w:start w:val="1"/>
+      <w:numFmt w:val="bullet"/>
+      <w:lvlText w:val=""/>
+      <w:lvlJc w:val="left"/>
+      <w:pPr>
+        <w:ind w:left="5247" w:hanging="360"/>
+      </w:pPr>
+      <w:rPr>
+        <w:rFonts w:ascii="Symbol" w:hAnsi="Symbol" w:hint="default"/>
+      </w:rPr>
+    </w:lvl>
+    <w:lvl w:ilvl="7" w:tplc="04190003" w:tentative="1">
+      <w:start w:val="1"/>
+      <w:numFmt w:val="bullet"/>
+      <w:lvlText w:val="o"/>
+      <w:lvlJc w:val="left"/>
+      <w:pPr>
+        <w:ind w:left="5967" w:hanging="360"/>
+      </w:pPr>
+      <w:rPr>
+        <w:rFonts w:ascii="Courier New" w:hAnsi="Courier New" w:cs="Courier New" w:hint="default"/>
+      </w:rPr>
+    </w:lvl>
+    <w:lvl w:ilvl="8" w:tplc="04190005" w:tentative="1">
+      <w:start w:val="1"/>
+      <w:numFmt w:val="bullet"/>
+      <w:lvlText w:val=""/>
+      <w:lvlJc w:val="left"/>
+      <w:pPr>
+        <w:ind w:left="6687" w:hanging="360"/>
+      </w:pPr>
+      <w:rPr>
+        <w:rFonts w:ascii="Wingdings" w:hAnsi="Wingdings" w:hint="default"/>
+      </w:rPr>
+    </w:lvl>
+  </w:abstractNum>
+  <w:abstractNum w:abstractNumId="8" w15:restartNumberingAfterBreak="0">
     <w:nsid w:val="5D1826E0"/>
     <w:multiLevelType w:val="hybridMultilevel"/>
     <w:tmpl w:val="B05EB846"/>
@@ -10931,7 +11936,7 @@
       </w:pPr>
     </w:lvl>
   </w:abstractNum>
-  <w:abstractNum w:abstractNumId="8" w15:restartNumberingAfterBreak="0">
+  <w:abstractNum w:abstractNumId="9" w15:restartNumberingAfterBreak="0">
     <w:nsid w:val="7D226225"/>
     <w:multiLevelType w:val="hybridMultilevel"/>
     <w:tmpl w:val="D9589EB2"/>
@@ -11021,13 +12026,13 @@
     </w:lvl>
   </w:abstractNum>
   <w:num w:numId="1">
-    <w:abstractNumId w:val="6"/>
+    <w:abstractNumId w:val="7"/>
   </w:num>
   <w:num w:numId="2">
-    <w:abstractNumId w:val="3"/>
+    <w:abstractNumId w:val="4"/>
   </w:num>
   <w:num w:numId="3">
-    <w:abstractNumId w:val="7"/>
+    <w:abstractNumId w:val="8"/>
   </w:num>
   <w:num w:numId="4">
     <w:abstractNumId w:val="1"/>
@@ -11036,16 +12041,19 @@
     <w:abstractNumId w:val="2"/>
   </w:num>
   <w:num w:numId="6">
-    <w:abstractNumId w:val="8"/>
+    <w:abstractNumId w:val="9"/>
   </w:num>
   <w:num w:numId="7">
     <w:abstractNumId w:val="0"/>
   </w:num>
   <w:num w:numId="8">
-    <w:abstractNumId w:val="4"/>
+    <w:abstractNumId w:val="5"/>
   </w:num>
   <w:num w:numId="9">
-    <w:abstractNumId w:val="5"/>
+    <w:abstractNumId w:val="6"/>
+  </w:num>
+  <w:num w:numId="10">
+    <w:abstractNumId w:val="3"/>
   </w:num>
 </w:numbering>
 </file>
@@ -11932,6 +12940,23 @@
       </w:tblBorders>
     </w:tblPr>
   </w:style>
+  <w:style w:type="paragraph" w:styleId="af7">
+    <w:name w:val="No Spacing"/>
+    <w:uiPriority w:val="1"/>
+    <w:qFormat/>
+    <w:rsid w:val="00DA7350"/>
+    <w:pPr>
+      <w:spacing w:after="0" w:line="240" w:lineRule="auto"/>
+      <w:ind w:firstLine="567"/>
+      <w:jc w:val="both"/>
+    </w:pPr>
+    <w:rPr>
+      <w:rFonts w:ascii="Times New Roman" w:eastAsia="Times New Roman" w:hAnsi="Times New Roman" w:cs="Times New Roman"/>
+      <w:sz w:val="28"/>
+      <w:szCs w:val="24"/>
+      <w:lang w:eastAsia="ru-RU"/>
+    </w:rPr>
+  </w:style>
 </w:styles>
 </file>
 
@@ -12235,7 +13260,7 @@
 </file>
 
 <file path=customXml/itemProps1.xml><?xml version="1.0" encoding="utf-8"?>
-<ds:datastoreItem xmlns:ds="http://schemas.openxmlformats.org/officeDocument/2006/customXml" ds:itemID="{4632E501-2DD9-4231-AA87-404C4E0F3434}">
+<ds:datastoreItem xmlns:ds="http://schemas.openxmlformats.org/officeDocument/2006/customXml" ds:itemID="{C47BC8DA-82C1-4B6D-A174-EDFB6070F1EB}">
   <ds:schemaRefs>
     <ds:schemaRef ds:uri="http://schemas.openxmlformats.org/officeDocument/2006/bibliography"/>
   </ds:schemaRefs>

--- a/Documents/Диплом_v4_.docx
+++ b/Documents/Диплом_v4_.docx
@@ -4813,32 +4813,57 @@
       <w:r>
         <w:rPr>
           <w:rFonts w:eastAsiaTheme="majorEastAsia"/>
-          <w:szCs w:val="28"/>
-        </w:rPr>
-        <w:pict w14:anchorId="2A425695">
-          <v:shapetype id="_x0000_t75" coordsize="21600,21600" o:spt="75" o:preferrelative="t" path="m@4@5l@4@11@9@11@9@5xe" filled="f" stroked="f">
-            <v:stroke joinstyle="miter"/>
-            <v:formulas>
-              <v:f eqn="if lineDrawn pixelLineWidth 0"/>
-              <v:f eqn="sum @0 1 0"/>
-              <v:f eqn="sum 0 0 @1"/>
-              <v:f eqn="prod @2 1 2"/>
-              <v:f eqn="prod @3 21600 pixelWidth"/>
-              <v:f eqn="prod @3 21600 pixelHeight"/>
-              <v:f eqn="sum @0 0 1"/>
-              <v:f eqn="prod @6 1 2"/>
-              <v:f eqn="prod @7 21600 pixelWidth"/>
-              <v:f eqn="sum @8 21600 0"/>
-              <v:f eqn="prod @7 21600 pixelHeight"/>
-              <v:f eqn="sum @10 21600 0"/>
-            </v:formulas>
-            <v:path o:extrusionok="f" gradientshapeok="t" o:connecttype="rect"/>
-            <o:lock v:ext="edit" aspectratio="t"/>
-          </v:shapetype>
-          <v:shape id="_x0000_i1025" type="#_x0000_t75" style="width:300.5pt;height:251pt">
-            <v:imagedata r:id="rId9" o:title="ERD"/>
-          </v:shape>
-        </w:pict>
+          <w:noProof/>
+          <w:szCs w:val="28"/>
+        </w:rPr>
+        <w:drawing>
+          <wp:inline distT="0" distB="0" distL="0" distR="0" wp14:anchorId="32235E30" wp14:editId="17AE127A">
+            <wp:extent cx="5702300" cy="3290805"/>
+            <wp:effectExtent l="0" t="0" r="0" b="5080"/>
+            <wp:docPr id="4" name="Рисунок 4" descr="D:\Share\Работа\Ваня\c2c-market\Diagrams\ERD.png"/>
+            <wp:cNvGraphicFramePr>
+              <a:graphicFrameLocks xmlns:a="http://schemas.openxmlformats.org/drawingml/2006/main" noChangeAspect="1"/>
+            </wp:cNvGraphicFramePr>
+            <a:graphic xmlns:a="http://schemas.openxmlformats.org/drawingml/2006/main">
+              <a:graphicData uri="http://schemas.openxmlformats.org/drawingml/2006/picture">
+                <pic:pic xmlns:pic="http://schemas.openxmlformats.org/drawingml/2006/picture">
+                  <pic:nvPicPr>
+                    <pic:cNvPr id="0" name="Picture 3" descr="D:\Share\Работа\Ваня\c2c-market\Diagrams\ERD.png"/>
+                    <pic:cNvPicPr>
+                      <a:picLocks noChangeAspect="1" noChangeArrowheads="1"/>
+                    </pic:cNvPicPr>
+                  </pic:nvPicPr>
+                  <pic:blipFill>
+                    <a:blip r:embed="rId9">
+                      <a:extLst>
+                        <a:ext uri="{28A0092B-C50C-407E-A947-70E740481C1C}">
+                          <a14:useLocalDpi xmlns:a14="http://schemas.microsoft.com/office/drawing/2010/main" val="0"/>
+                        </a:ext>
+                      </a:extLst>
+                    </a:blip>
+                    <a:srcRect/>
+                    <a:stretch>
+                      <a:fillRect/>
+                    </a:stretch>
+                  </pic:blipFill>
+                  <pic:spPr bwMode="auto">
+                    <a:xfrm>
+                      <a:off x="0" y="0"/>
+                      <a:ext cx="5711864" cy="3296324"/>
+                    </a:xfrm>
+                    <a:prstGeom prst="rect">
+                      <a:avLst/>
+                    </a:prstGeom>
+                    <a:noFill/>
+                    <a:ln>
+                      <a:noFill/>
+                    </a:ln>
+                  </pic:spPr>
+                </pic:pic>
+              </a:graphicData>
+            </a:graphic>
+          </wp:inline>
+        </w:drawing>
       </w:r>
     </w:p>
     <w:p>
@@ -7427,8 +7452,6 @@
           <w:szCs w:val="28"/>
         </w:rPr>
       </w:pPr>
-      <w:bookmarkStart w:id="22" w:name="_GoBack"/>
-      <w:bookmarkEnd w:id="22"/>
     </w:p>
     <w:p>
       <w:pPr>
@@ -9206,12 +9229,12 @@
       <w:pPr>
         <w:pStyle w:val="1"/>
       </w:pPr>
-      <w:bookmarkStart w:id="23" w:name="_Toc158122785"/>
+      <w:bookmarkStart w:id="22" w:name="_Toc158122785"/>
       <w:r>
         <w:lastRenderedPageBreak/>
         <w:t>ЗАКЛЮЧЕНИЕ</w:t>
       </w:r>
-      <w:bookmarkEnd w:id="23"/>
+      <w:bookmarkEnd w:id="22"/>
     </w:p>
     <w:p>
       <w:pPr>
@@ -9282,12 +9305,12 @@
       <w:pPr>
         <w:pStyle w:val="1"/>
       </w:pPr>
-      <w:bookmarkStart w:id="24" w:name="_Toc158122786"/>
+      <w:bookmarkStart w:id="23" w:name="_Toc158122786"/>
       <w:r>
         <w:lastRenderedPageBreak/>
         <w:t>СПИСОК ИСПОЛЬЗОВАННЫХ ИСТОЧНИКОВ</w:t>
       </w:r>
-      <w:bookmarkEnd w:id="24"/>
+      <w:bookmarkEnd w:id="23"/>
     </w:p>
     <w:p>
       <w:pPr>
@@ -10699,12 +10722,12 @@
       <w:pPr>
         <w:pStyle w:val="1"/>
       </w:pPr>
-      <w:bookmarkStart w:id="25" w:name="_Toc158122787"/>
+      <w:bookmarkStart w:id="24" w:name="_Toc158122787"/>
       <w:r>
         <w:lastRenderedPageBreak/>
         <w:t>ПРИЛОЖЕНИЕ А</w:t>
       </w:r>
-      <w:bookmarkEnd w:id="25"/>
+      <w:bookmarkEnd w:id="24"/>
     </w:p>
     <w:p>
       <w:pPr>
@@ -10818,12 +10841,12 @@
       <w:pPr>
         <w:pStyle w:val="1"/>
       </w:pPr>
-      <w:bookmarkStart w:id="26" w:name="_Toc158122788"/>
+      <w:bookmarkStart w:id="25" w:name="_Toc158122788"/>
       <w:r>
         <w:lastRenderedPageBreak/>
         <w:t>ПРИЛОЖЕНИЕ Б</w:t>
       </w:r>
-      <w:bookmarkEnd w:id="26"/>
+      <w:bookmarkEnd w:id="25"/>
     </w:p>
     <w:p>
       <w:pPr>
@@ -10841,10 +10864,10 @@
           <w:szCs w:val="28"/>
         </w:rPr>
         <w:drawing>
-          <wp:inline distT="0" distB="0" distL="0" distR="0" wp14:anchorId="5CE0B481" wp14:editId="25439CC9">
-            <wp:extent cx="2943239" cy="7933215"/>
-            <wp:effectExtent l="0" t="0" r="0" b="0"/>
-            <wp:docPr id="3" name="Рисунок 3"/>
+          <wp:inline distT="0" distB="0" distL="0" distR="0" wp14:anchorId="02E358F1" wp14:editId="6D8752EB">
+            <wp:extent cx="2716935" cy="7775575"/>
+            <wp:effectExtent l="0" t="0" r="7620" b="0"/>
+            <wp:docPr id="5" name="Рисунок 5" descr="D:\Share\Работа\Ваня\c2c-market\Diagrams\Class.png"/>
             <wp:cNvGraphicFramePr>
               <a:graphicFrameLocks xmlns:a="http://schemas.openxmlformats.org/drawingml/2006/main" noChangeAspect="1"/>
             </wp:cNvGraphicFramePr>
@@ -10852,7 +10875,7 @@
               <a:graphicData uri="http://schemas.openxmlformats.org/drawingml/2006/picture">
                 <pic:pic xmlns:pic="http://schemas.openxmlformats.org/drawingml/2006/picture">
                   <pic:nvPicPr>
-                    <pic:cNvPr id="0" name="Picture 31" descr="Class"/>
+                    <pic:cNvPr id="0" name="Picture 4" descr="D:\Share\Работа\Ваня\c2c-market\Diagrams\Class.png"/>
                     <pic:cNvPicPr>
                       <a:picLocks noChangeAspect="1" noChangeArrowheads="1"/>
                     </pic:cNvPicPr>
@@ -10865,6 +10888,7 @@
                         </a:ext>
                       </a:extLst>
                     </a:blip>
+                    <a:srcRect/>
                     <a:stretch>
                       <a:fillRect/>
                     </a:stretch>
@@ -10872,7 +10896,7 @@
                   <pic:spPr bwMode="auto">
                     <a:xfrm>
                       <a:off x="0" y="0"/>
-                      <a:ext cx="2943239" cy="7933215"/>
+                      <a:ext cx="2726686" cy="7803483"/>
                     </a:xfrm>
                     <a:prstGeom prst="rect">
                       <a:avLst/>
@@ -10888,6 +10912,8 @@
           </wp:inline>
         </w:drawing>
       </w:r>
+      <w:bookmarkStart w:id="26" w:name="_GoBack"/>
+      <w:bookmarkEnd w:id="26"/>
     </w:p>
     <w:p>
       <w:pPr>
@@ -13260,7 +13286,7 @@
 </file>
 
 <file path=customXml/itemProps1.xml><?xml version="1.0" encoding="utf-8"?>
-<ds:datastoreItem xmlns:ds="http://schemas.openxmlformats.org/officeDocument/2006/customXml" ds:itemID="{C47BC8DA-82C1-4B6D-A174-EDFB6070F1EB}">
+<ds:datastoreItem xmlns:ds="http://schemas.openxmlformats.org/officeDocument/2006/customXml" ds:itemID="{CCA7DF75-3EBF-45D4-9284-864BE8845384}">
   <ds:schemaRefs>
     <ds:schemaRef ds:uri="http://schemas.openxmlformats.org/officeDocument/2006/bibliography"/>
   </ds:schemaRefs>
